--- a/Java/JavaEE/2015JavaEE168期 传智最新JavaEE就业班含ERP项目/day77 Shiro/笔记/shiro课堂笔记-day02.docx
+++ b/Java/JavaEE/2015JavaEE168期 传智最新JavaEE就业班含ERP项目/day77 Shiro/笔记/shiro课堂笔记-day02.docx
@@ -6011,19 +6011,7 @@
         <w:rPr>
           <w:rFonts w:hint="eastAsia"/>
         </w:rPr>
-        <w:t>去除原工程</w:t>
-      </w:r>
-      <w:r>
-        <w:rPr>
-          <w:rFonts w:hint="eastAsia"/>
-        </w:rPr>
-        <w:t xml:space="preserve"> </w:t>
-      </w:r>
-      <w:r>
-        <w:rPr>
-          <w:rFonts w:hint="eastAsia"/>
-        </w:rPr>
-        <w:t>的认证和授权的拦截</w:t>
+        <w:t>去除原工程的认证和授权的拦截</w:t>
       </w:r>
     </w:p>
     <w:p>
@@ -6073,15 +6061,7 @@
         <w:rPr>
           <w:rFonts w:hint="eastAsia"/>
         </w:rPr>
-        <w:t>包括</w:t>
-      </w:r>
-      <w:bookmarkStart w:id="0" w:name="_GoBack"/>
-      <w:bookmarkEnd w:id="0"/>
-      <w:r>
-        <w:rPr>
-          <w:rFonts w:hint="eastAsia"/>
-        </w:rPr>
-        <w:t>：</w:t>
+        <w:t>包括：</w:t>
       </w:r>
     </w:p>
     <w:p>
@@ -6321,7 +6301,13 @@
         <w:rPr>
           <w:rFonts w:hint="eastAsia"/>
         </w:rPr>
-        <w:t>（过虑链儿）</w:t>
+        <w:t>（过滤链</w:t>
+      </w:r>
+      <w:r>
+        <w:rPr>
+          <w:rFonts w:hint="eastAsia"/>
+        </w:rPr>
+        <w:t>）</w:t>
       </w:r>
     </w:p>
     <w:p>
@@ -6377,59 +6363,1112 @@
         <w:t>filter</w:t>
       </w:r>
     </w:p>
-    <w:p/>
-    <w:p>
-      <w:r>
-        <w:rPr>
-          <w:rFonts w:hint="eastAsia"/>
-          <w:noProof/>
+    <w:p>
+      <w:pPr>
+        <w:widowControl/>
+        <w:shd w:val="clear" w:color="auto" w:fill="CDE7D0"/>
+        <w:tabs>
+          <w:tab w:val="left" w:pos="916"/>
+          <w:tab w:val="left" w:pos="1832"/>
+          <w:tab w:val="left" w:pos="2748"/>
+          <w:tab w:val="left" w:pos="3664"/>
+          <w:tab w:val="left" w:pos="4580"/>
+          <w:tab w:val="left" w:pos="5496"/>
+          <w:tab w:val="left" w:pos="6412"/>
+          <w:tab w:val="left" w:pos="7328"/>
+          <w:tab w:val="left" w:pos="8244"/>
+          <w:tab w:val="left" w:pos="9160"/>
+          <w:tab w:val="left" w:pos="10076"/>
+          <w:tab w:val="left" w:pos="10992"/>
+          <w:tab w:val="left" w:pos="11908"/>
+          <w:tab w:val="left" w:pos="12824"/>
+          <w:tab w:val="left" w:pos="13740"/>
+          <w:tab w:val="left" w:pos="14656"/>
+        </w:tabs>
+        <w:spacing w:line="280" w:lineRule="exact"/>
+        <w:jc w:val="left"/>
+        <w:rPr>
+          <w:rFonts w:ascii="Microsoft YaHei Mono" w:eastAsia="Microsoft YaHei Mono" w:hAnsi="Microsoft YaHei Mono" w:cs="宋体"/>
+          <w:color w:val="000000"/>
+          <w:kern w:val="0"/>
+          <w:szCs w:val="21"/>
+        </w:rPr>
+      </w:pPr>
+      <w:r>
+        <w:rPr>
+          <w:rFonts w:ascii="Microsoft YaHei Mono" w:eastAsia="Microsoft YaHei Mono" w:hAnsi="Microsoft YaHei Mono" w:cs="宋体" w:hint="eastAsia"/>
+          <w:i/>
+          <w:iCs/>
+          <w:color w:val="808080"/>
+          <w:kern w:val="0"/>
+          <w:szCs w:val="21"/>
+        </w:rPr>
+        <w:t>&lt;!-- shiro的filter --&gt;</w:t>
+      </w:r>
+      <w:r>
+        <w:rPr>
+          <w:rFonts w:ascii="Microsoft YaHei Mono" w:eastAsia="Microsoft YaHei Mono" w:hAnsi="Microsoft YaHei Mono" w:cs="宋体" w:hint="eastAsia"/>
+          <w:i/>
+          <w:iCs/>
+          <w:color w:val="808080"/>
+          <w:kern w:val="0"/>
+          <w:szCs w:val="21"/>
+        </w:rPr>
+        <w:br/>
+        <w:t>&lt;!-- shiro过虑器，DelegatingFilterProxy通过代理模式将spring容器中的bean和filter关联起来 --&gt;</w:t>
+      </w:r>
+      <w:r>
+        <w:rPr>
+          <w:rFonts w:ascii="Microsoft YaHei Mono" w:eastAsia="Microsoft YaHei Mono" w:hAnsi="Microsoft YaHei Mono" w:cs="宋体" w:hint="eastAsia"/>
+          <w:i/>
+          <w:iCs/>
+          <w:color w:val="808080"/>
+          <w:kern w:val="0"/>
+          <w:szCs w:val="21"/>
+        </w:rPr>
+        <w:br/>
+      </w:r>
+      <w:r>
+        <w:rPr>
+          <w:rFonts w:ascii="Microsoft YaHei Mono" w:eastAsia="Microsoft YaHei Mono" w:hAnsi="Microsoft YaHei Mono" w:cs="宋体" w:hint="eastAsia"/>
+          <w:color w:val="000000"/>
+          <w:kern w:val="0"/>
+          <w:szCs w:val="21"/>
+          <w:shd w:val="clear" w:color="auto" w:fill="EFEFEF"/>
+        </w:rPr>
+        <w:t>&lt;</w:t>
+      </w:r>
+      <w:r>
+        <w:rPr>
+          <w:rFonts w:ascii="Microsoft YaHei Mono" w:eastAsia="Microsoft YaHei Mono" w:hAnsi="Microsoft YaHei Mono" w:cs="宋体" w:hint="eastAsia"/>
+          <w:b/>
+          <w:bCs/>
+          <w:color w:val="000080"/>
+          <w:kern w:val="0"/>
+          <w:szCs w:val="21"/>
+          <w:shd w:val="clear" w:color="auto" w:fill="EFEFEF"/>
+        </w:rPr>
+        <w:t>filter</w:t>
+      </w:r>
+      <w:r>
+        <w:rPr>
+          <w:rFonts w:ascii="Microsoft YaHei Mono" w:eastAsia="Microsoft YaHei Mono" w:hAnsi="Microsoft YaHei Mono" w:cs="宋体" w:hint="eastAsia"/>
+          <w:color w:val="000000"/>
+          <w:kern w:val="0"/>
+          <w:szCs w:val="21"/>
+          <w:shd w:val="clear" w:color="auto" w:fill="EFEFEF"/>
+        </w:rPr>
+        <w:t>&gt;</w:t>
+      </w:r>
+      <w:r>
+        <w:rPr>
+          <w:rFonts w:ascii="Microsoft YaHei Mono" w:eastAsia="Microsoft YaHei Mono" w:hAnsi="Microsoft YaHei Mono" w:cs="宋体" w:hint="eastAsia"/>
+          <w:color w:val="000000"/>
+          <w:kern w:val="0"/>
+          <w:szCs w:val="21"/>
+        </w:rPr>
+        <w:br/>
+      </w:r>
+      <w:r>
+        <w:rPr>
+          <w:rFonts w:ascii="Microsoft YaHei Mono" w:eastAsia="Microsoft YaHei Mono" w:hAnsi="Microsoft YaHei Mono" w:cs="宋体" w:hint="eastAsia"/>
+          <w:color w:val="000000"/>
+          <w:kern w:val="0"/>
+          <w:szCs w:val="21"/>
         </w:rPr>
         <w:lastRenderedPageBreak/>
-        <w:drawing>
-          <wp:inline distT="0" distB="0" distL="0" distR="0">
-            <wp:extent cx="6570980" cy="3268092"/>
-            <wp:effectExtent l="19050" t="0" r="1270" b="0"/>
-            <wp:docPr id="16" name="图片 16"/>
-            <wp:cNvGraphicFramePr>
-              <a:graphicFrameLocks xmlns:a="http://schemas.openxmlformats.org/drawingml/2006/main" noChangeAspect="1"/>
-            </wp:cNvGraphicFramePr>
-            <a:graphic xmlns:a="http://schemas.openxmlformats.org/drawingml/2006/main">
-              <a:graphicData uri="http://schemas.openxmlformats.org/drawingml/2006/picture">
-                <pic:pic xmlns:pic="http://schemas.openxmlformats.org/drawingml/2006/picture">
-                  <pic:nvPicPr>
-                    <pic:cNvPr id="0" name="Picture 16"/>
-                    <pic:cNvPicPr>
-                      <a:picLocks noChangeAspect="1" noChangeArrowheads="1"/>
-                    </pic:cNvPicPr>
-                  </pic:nvPicPr>
-                  <pic:blipFill>
-                    <a:blip r:embed="rId9"/>
-                    <a:srcRect/>
-                    <a:stretch>
-                      <a:fillRect/>
-                    </a:stretch>
-                  </pic:blipFill>
-                  <pic:spPr bwMode="auto">
-                    <a:xfrm>
-                      <a:off x="0" y="0"/>
-                      <a:ext cx="6570980" cy="3268092"/>
-                    </a:xfrm>
-                    <a:prstGeom prst="rect">
-                      <a:avLst/>
-                    </a:prstGeom>
-                    <a:noFill/>
-                    <a:ln w="9525">
-                      <a:noFill/>
-                      <a:miter lim="800000"/>
-                      <a:headEnd/>
-                      <a:tailEnd/>
-                    </a:ln>
-                  </pic:spPr>
-                </pic:pic>
-              </a:graphicData>
-            </a:graphic>
-          </wp:inline>
-        </w:drawing>
+        <w:t xml:space="preserve">    </w:t>
+      </w:r>
+      <w:r>
+        <w:rPr>
+          <w:rFonts w:ascii="Microsoft YaHei Mono" w:eastAsia="Microsoft YaHei Mono" w:hAnsi="Microsoft YaHei Mono" w:cs="宋体" w:hint="eastAsia"/>
+          <w:color w:val="000000"/>
+          <w:kern w:val="0"/>
+          <w:szCs w:val="21"/>
+          <w:shd w:val="clear" w:color="auto" w:fill="EFEFEF"/>
+        </w:rPr>
+        <w:t>&lt;</w:t>
+      </w:r>
+      <w:r>
+        <w:rPr>
+          <w:rFonts w:ascii="Microsoft YaHei Mono" w:eastAsia="Microsoft YaHei Mono" w:hAnsi="Microsoft YaHei Mono" w:cs="宋体" w:hint="eastAsia"/>
+          <w:b/>
+          <w:bCs/>
+          <w:color w:val="000080"/>
+          <w:kern w:val="0"/>
+          <w:szCs w:val="21"/>
+          <w:shd w:val="clear" w:color="auto" w:fill="EFEFEF"/>
+        </w:rPr>
+        <w:t>filter-name</w:t>
+      </w:r>
+      <w:r>
+        <w:rPr>
+          <w:rFonts w:ascii="Microsoft YaHei Mono" w:eastAsia="Microsoft YaHei Mono" w:hAnsi="Microsoft YaHei Mono" w:cs="宋体" w:hint="eastAsia"/>
+          <w:color w:val="000000"/>
+          <w:kern w:val="0"/>
+          <w:szCs w:val="21"/>
+          <w:shd w:val="clear" w:color="auto" w:fill="EFEFEF"/>
+        </w:rPr>
+        <w:t>&gt;</w:t>
+      </w:r>
+      <w:r>
+        <w:rPr>
+          <w:rFonts w:ascii="Microsoft YaHei Mono" w:eastAsia="Microsoft YaHei Mono" w:hAnsi="Microsoft YaHei Mono" w:cs="宋体" w:hint="eastAsia"/>
+          <w:color w:val="000000"/>
+          <w:kern w:val="0"/>
+          <w:szCs w:val="21"/>
+        </w:rPr>
+        <w:t>shiroFilter</w:t>
+      </w:r>
+      <w:r>
+        <w:rPr>
+          <w:rFonts w:ascii="Microsoft YaHei Mono" w:eastAsia="Microsoft YaHei Mono" w:hAnsi="Microsoft YaHei Mono" w:cs="宋体" w:hint="eastAsia"/>
+          <w:color w:val="000000"/>
+          <w:kern w:val="0"/>
+          <w:szCs w:val="21"/>
+          <w:shd w:val="clear" w:color="auto" w:fill="EFEFEF"/>
+        </w:rPr>
+        <w:t>&lt;/</w:t>
+      </w:r>
+      <w:r>
+        <w:rPr>
+          <w:rFonts w:ascii="Microsoft YaHei Mono" w:eastAsia="Microsoft YaHei Mono" w:hAnsi="Microsoft YaHei Mono" w:cs="宋体" w:hint="eastAsia"/>
+          <w:b/>
+          <w:bCs/>
+          <w:color w:val="000080"/>
+          <w:kern w:val="0"/>
+          <w:szCs w:val="21"/>
+          <w:shd w:val="clear" w:color="auto" w:fill="EFEFEF"/>
+        </w:rPr>
+        <w:t>filter-name</w:t>
+      </w:r>
+      <w:r>
+        <w:rPr>
+          <w:rFonts w:ascii="Microsoft YaHei Mono" w:eastAsia="Microsoft YaHei Mono" w:hAnsi="Microsoft YaHei Mono" w:cs="宋体" w:hint="eastAsia"/>
+          <w:color w:val="000000"/>
+          <w:kern w:val="0"/>
+          <w:szCs w:val="21"/>
+          <w:shd w:val="clear" w:color="auto" w:fill="EFEFEF"/>
+        </w:rPr>
+        <w:t>&gt;</w:t>
+      </w:r>
+      <w:r>
+        <w:rPr>
+          <w:rFonts w:ascii="Microsoft YaHei Mono" w:eastAsia="Microsoft YaHei Mono" w:hAnsi="Microsoft YaHei Mono" w:cs="宋体" w:hint="eastAsia"/>
+          <w:color w:val="000000"/>
+          <w:kern w:val="0"/>
+          <w:szCs w:val="21"/>
+        </w:rPr>
+        <w:br/>
+        <w:t xml:space="preserve">    </w:t>
+      </w:r>
+      <w:r>
+        <w:rPr>
+          <w:rFonts w:ascii="Microsoft YaHei Mono" w:eastAsia="Microsoft YaHei Mono" w:hAnsi="Microsoft YaHei Mono" w:cs="宋体" w:hint="eastAsia"/>
+          <w:color w:val="000000"/>
+          <w:kern w:val="0"/>
+          <w:szCs w:val="21"/>
+          <w:shd w:val="clear" w:color="auto" w:fill="EFEFEF"/>
+        </w:rPr>
+        <w:t>&lt;</w:t>
+      </w:r>
+      <w:r>
+        <w:rPr>
+          <w:rFonts w:ascii="Microsoft YaHei Mono" w:eastAsia="Microsoft YaHei Mono" w:hAnsi="Microsoft YaHei Mono" w:cs="宋体" w:hint="eastAsia"/>
+          <w:b/>
+          <w:bCs/>
+          <w:color w:val="000080"/>
+          <w:kern w:val="0"/>
+          <w:szCs w:val="21"/>
+          <w:shd w:val="clear" w:color="auto" w:fill="EFEFEF"/>
+        </w:rPr>
+        <w:t>filter-class</w:t>
+      </w:r>
+      <w:r>
+        <w:rPr>
+          <w:rFonts w:ascii="Microsoft YaHei Mono" w:eastAsia="Microsoft YaHei Mono" w:hAnsi="Microsoft YaHei Mono" w:cs="宋体" w:hint="eastAsia"/>
+          <w:color w:val="000000"/>
+          <w:kern w:val="0"/>
+          <w:szCs w:val="21"/>
+          <w:shd w:val="clear" w:color="auto" w:fill="EFEFEF"/>
+        </w:rPr>
+        <w:t>&gt;</w:t>
+      </w:r>
+      <w:r>
+        <w:rPr>
+          <w:rFonts w:ascii="Microsoft YaHei Mono" w:eastAsia="Microsoft YaHei Mono" w:hAnsi="Microsoft YaHei Mono" w:cs="宋体" w:hint="eastAsia"/>
+          <w:color w:val="000000"/>
+          <w:kern w:val="0"/>
+          <w:szCs w:val="21"/>
+        </w:rPr>
+        <w:t>org.springframework.web.filter.DelegatingFilterProxy</w:t>
+      </w:r>
+      <w:r>
+        <w:rPr>
+          <w:rFonts w:ascii="Microsoft YaHei Mono" w:eastAsia="Microsoft YaHei Mono" w:hAnsi="Microsoft YaHei Mono" w:cs="宋体" w:hint="eastAsia"/>
+          <w:color w:val="000000"/>
+          <w:kern w:val="0"/>
+          <w:szCs w:val="21"/>
+          <w:shd w:val="clear" w:color="auto" w:fill="EFEFEF"/>
+        </w:rPr>
+        <w:t>&lt;/</w:t>
+      </w:r>
+      <w:r>
+        <w:rPr>
+          <w:rFonts w:ascii="Microsoft YaHei Mono" w:eastAsia="Microsoft YaHei Mono" w:hAnsi="Microsoft YaHei Mono" w:cs="宋体" w:hint="eastAsia"/>
+          <w:b/>
+          <w:bCs/>
+          <w:color w:val="000080"/>
+          <w:kern w:val="0"/>
+          <w:szCs w:val="21"/>
+          <w:shd w:val="clear" w:color="auto" w:fill="EFEFEF"/>
+        </w:rPr>
+        <w:t>filter-class</w:t>
+      </w:r>
+      <w:r>
+        <w:rPr>
+          <w:rFonts w:ascii="Microsoft YaHei Mono" w:eastAsia="Microsoft YaHei Mono" w:hAnsi="Microsoft YaHei Mono" w:cs="宋体" w:hint="eastAsia"/>
+          <w:color w:val="000000"/>
+          <w:kern w:val="0"/>
+          <w:szCs w:val="21"/>
+          <w:shd w:val="clear" w:color="auto" w:fill="EFEFEF"/>
+        </w:rPr>
+        <w:t>&gt;</w:t>
+      </w:r>
+      <w:r>
+        <w:rPr>
+          <w:rFonts w:ascii="Microsoft YaHei Mono" w:eastAsia="Microsoft YaHei Mono" w:hAnsi="Microsoft YaHei Mono" w:cs="宋体" w:hint="eastAsia"/>
+          <w:color w:val="000000"/>
+          <w:kern w:val="0"/>
+          <w:szCs w:val="21"/>
+        </w:rPr>
+        <w:br/>
+        <w:t xml:space="preserve">    </w:t>
+      </w:r>
+      <w:r>
+        <w:rPr>
+          <w:rFonts w:ascii="Microsoft YaHei Mono" w:eastAsia="Microsoft YaHei Mono" w:hAnsi="Microsoft YaHei Mono" w:cs="宋体" w:hint="eastAsia"/>
+          <w:i/>
+          <w:iCs/>
+          <w:color w:val="808080"/>
+          <w:kern w:val="0"/>
+          <w:szCs w:val="21"/>
+        </w:rPr>
+        <w:t>&lt;!-- 设置true由servlet容器控制filter的生命周期 --&gt;</w:t>
+      </w:r>
+      <w:r>
+        <w:rPr>
+          <w:rFonts w:ascii="Microsoft YaHei Mono" w:eastAsia="Microsoft YaHei Mono" w:hAnsi="Microsoft YaHei Mono" w:cs="宋体" w:hint="eastAsia"/>
+          <w:i/>
+          <w:iCs/>
+          <w:color w:val="808080"/>
+          <w:kern w:val="0"/>
+          <w:szCs w:val="21"/>
+        </w:rPr>
+        <w:br/>
+        <w:t xml:space="preserve">    </w:t>
+      </w:r>
+      <w:r>
+        <w:rPr>
+          <w:rFonts w:ascii="Microsoft YaHei Mono" w:eastAsia="Microsoft YaHei Mono" w:hAnsi="Microsoft YaHei Mono" w:cs="宋体" w:hint="eastAsia"/>
+          <w:color w:val="000000"/>
+          <w:kern w:val="0"/>
+          <w:szCs w:val="21"/>
+          <w:shd w:val="clear" w:color="auto" w:fill="EFEFEF"/>
+        </w:rPr>
+        <w:t>&lt;</w:t>
+      </w:r>
+      <w:r>
+        <w:rPr>
+          <w:rFonts w:ascii="Microsoft YaHei Mono" w:eastAsia="Microsoft YaHei Mono" w:hAnsi="Microsoft YaHei Mono" w:cs="宋体" w:hint="eastAsia"/>
+          <w:b/>
+          <w:bCs/>
+          <w:color w:val="000080"/>
+          <w:kern w:val="0"/>
+          <w:szCs w:val="21"/>
+          <w:shd w:val="clear" w:color="auto" w:fill="EFEFEF"/>
+        </w:rPr>
+        <w:t>init-param</w:t>
+      </w:r>
+      <w:r>
+        <w:rPr>
+          <w:rFonts w:ascii="Microsoft YaHei Mono" w:eastAsia="Microsoft YaHei Mono" w:hAnsi="Microsoft YaHei Mono" w:cs="宋体" w:hint="eastAsia"/>
+          <w:color w:val="000000"/>
+          <w:kern w:val="0"/>
+          <w:szCs w:val="21"/>
+          <w:shd w:val="clear" w:color="auto" w:fill="EFEFEF"/>
+        </w:rPr>
+        <w:t>&gt;</w:t>
+      </w:r>
+      <w:r>
+        <w:rPr>
+          <w:rFonts w:ascii="Microsoft YaHei Mono" w:eastAsia="Microsoft YaHei Mono" w:hAnsi="Microsoft YaHei Mono" w:cs="宋体" w:hint="eastAsia"/>
+          <w:color w:val="000000"/>
+          <w:kern w:val="0"/>
+          <w:szCs w:val="21"/>
+        </w:rPr>
+        <w:br/>
+        <w:t xml:space="preserve">        </w:t>
+      </w:r>
+      <w:r>
+        <w:rPr>
+          <w:rFonts w:ascii="Microsoft YaHei Mono" w:eastAsia="Microsoft YaHei Mono" w:hAnsi="Microsoft YaHei Mono" w:cs="宋体" w:hint="eastAsia"/>
+          <w:color w:val="000000"/>
+          <w:kern w:val="0"/>
+          <w:szCs w:val="21"/>
+          <w:shd w:val="clear" w:color="auto" w:fill="EFEFEF"/>
+        </w:rPr>
+        <w:t>&lt;</w:t>
+      </w:r>
+      <w:r>
+        <w:rPr>
+          <w:rFonts w:ascii="Microsoft YaHei Mono" w:eastAsia="Microsoft YaHei Mono" w:hAnsi="Microsoft YaHei Mono" w:cs="宋体" w:hint="eastAsia"/>
+          <w:b/>
+          <w:bCs/>
+          <w:color w:val="000080"/>
+          <w:kern w:val="0"/>
+          <w:szCs w:val="21"/>
+          <w:shd w:val="clear" w:color="auto" w:fill="EFEFEF"/>
+        </w:rPr>
+        <w:t>param-name</w:t>
+      </w:r>
+      <w:r>
+        <w:rPr>
+          <w:rFonts w:ascii="Microsoft YaHei Mono" w:eastAsia="Microsoft YaHei Mono" w:hAnsi="Microsoft YaHei Mono" w:cs="宋体" w:hint="eastAsia"/>
+          <w:color w:val="000000"/>
+          <w:kern w:val="0"/>
+          <w:szCs w:val="21"/>
+          <w:shd w:val="clear" w:color="auto" w:fill="EFEFEF"/>
+        </w:rPr>
+        <w:t>&gt;</w:t>
+      </w:r>
+      <w:r>
+        <w:rPr>
+          <w:rFonts w:ascii="Microsoft YaHei Mono" w:eastAsia="Microsoft YaHei Mono" w:hAnsi="Microsoft YaHei Mono" w:cs="宋体" w:hint="eastAsia"/>
+          <w:color w:val="000000"/>
+          <w:kern w:val="0"/>
+          <w:szCs w:val="21"/>
+        </w:rPr>
+        <w:t>targetFilterLifecycle</w:t>
+      </w:r>
+      <w:r>
+        <w:rPr>
+          <w:rFonts w:ascii="Microsoft YaHei Mono" w:eastAsia="Microsoft YaHei Mono" w:hAnsi="Microsoft YaHei Mono" w:cs="宋体" w:hint="eastAsia"/>
+          <w:color w:val="000000"/>
+          <w:kern w:val="0"/>
+          <w:szCs w:val="21"/>
+          <w:shd w:val="clear" w:color="auto" w:fill="EFEFEF"/>
+        </w:rPr>
+        <w:t>&lt;/</w:t>
+      </w:r>
+      <w:r>
+        <w:rPr>
+          <w:rFonts w:ascii="Microsoft YaHei Mono" w:eastAsia="Microsoft YaHei Mono" w:hAnsi="Microsoft YaHei Mono" w:cs="宋体" w:hint="eastAsia"/>
+          <w:b/>
+          <w:bCs/>
+          <w:color w:val="000080"/>
+          <w:kern w:val="0"/>
+          <w:szCs w:val="21"/>
+          <w:shd w:val="clear" w:color="auto" w:fill="EFEFEF"/>
+        </w:rPr>
+        <w:t>param-name</w:t>
+      </w:r>
+      <w:r>
+        <w:rPr>
+          <w:rFonts w:ascii="Microsoft YaHei Mono" w:eastAsia="Microsoft YaHei Mono" w:hAnsi="Microsoft YaHei Mono" w:cs="宋体" w:hint="eastAsia"/>
+          <w:color w:val="000000"/>
+          <w:kern w:val="0"/>
+          <w:szCs w:val="21"/>
+          <w:shd w:val="clear" w:color="auto" w:fill="EFEFEF"/>
+        </w:rPr>
+        <w:t>&gt;</w:t>
+      </w:r>
+      <w:r>
+        <w:rPr>
+          <w:rFonts w:ascii="Microsoft YaHei Mono" w:eastAsia="Microsoft YaHei Mono" w:hAnsi="Microsoft YaHei Mono" w:cs="宋体" w:hint="eastAsia"/>
+          <w:color w:val="000000"/>
+          <w:kern w:val="0"/>
+          <w:szCs w:val="21"/>
+        </w:rPr>
+        <w:br/>
+        <w:t xml:space="preserve">        </w:t>
+      </w:r>
+      <w:r>
+        <w:rPr>
+          <w:rFonts w:ascii="Microsoft YaHei Mono" w:eastAsia="Microsoft YaHei Mono" w:hAnsi="Microsoft YaHei Mono" w:cs="宋体" w:hint="eastAsia"/>
+          <w:color w:val="000000"/>
+          <w:kern w:val="0"/>
+          <w:szCs w:val="21"/>
+          <w:shd w:val="clear" w:color="auto" w:fill="EFEFEF"/>
+        </w:rPr>
+        <w:t>&lt;</w:t>
+      </w:r>
+      <w:r>
+        <w:rPr>
+          <w:rFonts w:ascii="Microsoft YaHei Mono" w:eastAsia="Microsoft YaHei Mono" w:hAnsi="Microsoft YaHei Mono" w:cs="宋体" w:hint="eastAsia"/>
+          <w:b/>
+          <w:bCs/>
+          <w:color w:val="000080"/>
+          <w:kern w:val="0"/>
+          <w:szCs w:val="21"/>
+          <w:shd w:val="clear" w:color="auto" w:fill="EFEFEF"/>
+        </w:rPr>
+        <w:t>param-value</w:t>
+      </w:r>
+      <w:r>
+        <w:rPr>
+          <w:rFonts w:ascii="Microsoft YaHei Mono" w:eastAsia="Microsoft YaHei Mono" w:hAnsi="Microsoft YaHei Mono" w:cs="宋体" w:hint="eastAsia"/>
+          <w:color w:val="000000"/>
+          <w:kern w:val="0"/>
+          <w:szCs w:val="21"/>
+          <w:shd w:val="clear" w:color="auto" w:fill="EFEFEF"/>
+        </w:rPr>
+        <w:t>&gt;</w:t>
+      </w:r>
+      <w:r>
+        <w:rPr>
+          <w:rFonts w:ascii="Microsoft YaHei Mono" w:eastAsia="Microsoft YaHei Mono" w:hAnsi="Microsoft YaHei Mono" w:cs="宋体" w:hint="eastAsia"/>
+          <w:color w:val="000000"/>
+          <w:kern w:val="0"/>
+          <w:szCs w:val="21"/>
+        </w:rPr>
+        <w:t>true</w:t>
+      </w:r>
+      <w:r>
+        <w:rPr>
+          <w:rFonts w:ascii="Microsoft YaHei Mono" w:eastAsia="Microsoft YaHei Mono" w:hAnsi="Microsoft YaHei Mono" w:cs="宋体" w:hint="eastAsia"/>
+          <w:color w:val="000000"/>
+          <w:kern w:val="0"/>
+          <w:szCs w:val="21"/>
+          <w:shd w:val="clear" w:color="auto" w:fill="EFEFEF"/>
+        </w:rPr>
+        <w:t>&lt;/</w:t>
+      </w:r>
+      <w:r>
+        <w:rPr>
+          <w:rFonts w:ascii="Microsoft YaHei Mono" w:eastAsia="Microsoft YaHei Mono" w:hAnsi="Microsoft YaHei Mono" w:cs="宋体" w:hint="eastAsia"/>
+          <w:b/>
+          <w:bCs/>
+          <w:color w:val="000080"/>
+          <w:kern w:val="0"/>
+          <w:szCs w:val="21"/>
+          <w:shd w:val="clear" w:color="auto" w:fill="EFEFEF"/>
+        </w:rPr>
+        <w:t>param-value</w:t>
+      </w:r>
+      <w:r>
+        <w:rPr>
+          <w:rFonts w:ascii="Microsoft YaHei Mono" w:eastAsia="Microsoft YaHei Mono" w:hAnsi="Microsoft YaHei Mono" w:cs="宋体" w:hint="eastAsia"/>
+          <w:color w:val="000000"/>
+          <w:kern w:val="0"/>
+          <w:szCs w:val="21"/>
+          <w:shd w:val="clear" w:color="auto" w:fill="EFEFEF"/>
+        </w:rPr>
+        <w:t>&gt;</w:t>
+      </w:r>
+      <w:r>
+        <w:rPr>
+          <w:rFonts w:ascii="Microsoft YaHei Mono" w:eastAsia="Microsoft YaHei Mono" w:hAnsi="Microsoft YaHei Mono" w:cs="宋体" w:hint="eastAsia"/>
+          <w:color w:val="000000"/>
+          <w:kern w:val="0"/>
+          <w:szCs w:val="21"/>
+        </w:rPr>
+        <w:br/>
+        <w:t xml:space="preserve">    </w:t>
+      </w:r>
+      <w:r>
+        <w:rPr>
+          <w:rFonts w:ascii="Microsoft YaHei Mono" w:eastAsia="Microsoft YaHei Mono" w:hAnsi="Microsoft YaHei Mono" w:cs="宋体" w:hint="eastAsia"/>
+          <w:color w:val="000000"/>
+          <w:kern w:val="0"/>
+          <w:szCs w:val="21"/>
+          <w:shd w:val="clear" w:color="auto" w:fill="EFEFEF"/>
+        </w:rPr>
+        <w:t>&lt;/</w:t>
+      </w:r>
+      <w:r>
+        <w:rPr>
+          <w:rFonts w:ascii="Microsoft YaHei Mono" w:eastAsia="Microsoft YaHei Mono" w:hAnsi="Microsoft YaHei Mono" w:cs="宋体" w:hint="eastAsia"/>
+          <w:b/>
+          <w:bCs/>
+          <w:color w:val="000080"/>
+          <w:kern w:val="0"/>
+          <w:szCs w:val="21"/>
+          <w:shd w:val="clear" w:color="auto" w:fill="EFEFEF"/>
+        </w:rPr>
+        <w:t>init-param</w:t>
+      </w:r>
+      <w:r>
+        <w:rPr>
+          <w:rFonts w:ascii="Microsoft YaHei Mono" w:eastAsia="Microsoft YaHei Mono" w:hAnsi="Microsoft YaHei Mono" w:cs="宋体" w:hint="eastAsia"/>
+          <w:color w:val="000000"/>
+          <w:kern w:val="0"/>
+          <w:szCs w:val="21"/>
+          <w:shd w:val="clear" w:color="auto" w:fill="EFEFEF"/>
+        </w:rPr>
+        <w:t>&gt;</w:t>
+      </w:r>
+      <w:r>
+        <w:rPr>
+          <w:rFonts w:ascii="Microsoft YaHei Mono" w:eastAsia="Microsoft YaHei Mono" w:hAnsi="Microsoft YaHei Mono" w:cs="宋体" w:hint="eastAsia"/>
+          <w:color w:val="000000"/>
+          <w:kern w:val="0"/>
+          <w:szCs w:val="21"/>
+        </w:rPr>
+        <w:br/>
+        <w:t xml:space="preserve">    </w:t>
+      </w:r>
+      <w:r>
+        <w:rPr>
+          <w:rFonts w:ascii="Microsoft YaHei Mono" w:eastAsia="Microsoft YaHei Mono" w:hAnsi="Microsoft YaHei Mono" w:cs="宋体" w:hint="eastAsia"/>
+          <w:i/>
+          <w:iCs/>
+          <w:color w:val="808080"/>
+          <w:kern w:val="0"/>
+          <w:szCs w:val="21"/>
+        </w:rPr>
+        <w:t>&lt;!-- 设置spring容器filter的bean id，如果不设置则找与filter-name一致的bean--&gt;</w:t>
+      </w:r>
+      <w:r>
+        <w:rPr>
+          <w:rFonts w:ascii="Microsoft YaHei Mono" w:eastAsia="Microsoft YaHei Mono" w:hAnsi="Microsoft YaHei Mono" w:cs="宋体" w:hint="eastAsia"/>
+          <w:i/>
+          <w:iCs/>
+          <w:color w:val="808080"/>
+          <w:kern w:val="0"/>
+          <w:szCs w:val="21"/>
+        </w:rPr>
+        <w:br/>
+        <w:t xml:space="preserve">    </w:t>
+      </w:r>
+      <w:r>
+        <w:rPr>
+          <w:rFonts w:ascii="Microsoft YaHei Mono" w:eastAsia="Microsoft YaHei Mono" w:hAnsi="Microsoft YaHei Mono" w:cs="宋体" w:hint="eastAsia"/>
+          <w:color w:val="000000"/>
+          <w:kern w:val="0"/>
+          <w:szCs w:val="21"/>
+          <w:shd w:val="clear" w:color="auto" w:fill="EFEFEF"/>
+        </w:rPr>
+        <w:t>&lt;</w:t>
+      </w:r>
+      <w:r>
+        <w:rPr>
+          <w:rFonts w:ascii="Microsoft YaHei Mono" w:eastAsia="Microsoft YaHei Mono" w:hAnsi="Microsoft YaHei Mono" w:cs="宋体" w:hint="eastAsia"/>
+          <w:b/>
+          <w:bCs/>
+          <w:color w:val="000080"/>
+          <w:kern w:val="0"/>
+          <w:szCs w:val="21"/>
+          <w:shd w:val="clear" w:color="auto" w:fill="EFEFEF"/>
+        </w:rPr>
+        <w:t>init-param</w:t>
+      </w:r>
+      <w:r>
+        <w:rPr>
+          <w:rFonts w:ascii="Microsoft YaHei Mono" w:eastAsia="Microsoft YaHei Mono" w:hAnsi="Microsoft YaHei Mono" w:cs="宋体" w:hint="eastAsia"/>
+          <w:color w:val="000000"/>
+          <w:kern w:val="0"/>
+          <w:szCs w:val="21"/>
+          <w:shd w:val="clear" w:color="auto" w:fill="EFEFEF"/>
+        </w:rPr>
+        <w:t>&gt;</w:t>
+      </w:r>
+      <w:r>
+        <w:rPr>
+          <w:rFonts w:ascii="Microsoft YaHei Mono" w:eastAsia="Microsoft YaHei Mono" w:hAnsi="Microsoft YaHei Mono" w:cs="宋体" w:hint="eastAsia"/>
+          <w:color w:val="000000"/>
+          <w:kern w:val="0"/>
+          <w:szCs w:val="21"/>
+        </w:rPr>
+        <w:br/>
+        <w:t xml:space="preserve">        </w:t>
+      </w:r>
+      <w:r>
+        <w:rPr>
+          <w:rFonts w:ascii="Microsoft YaHei Mono" w:eastAsia="Microsoft YaHei Mono" w:hAnsi="Microsoft YaHei Mono" w:cs="宋体" w:hint="eastAsia"/>
+          <w:color w:val="000000"/>
+          <w:kern w:val="0"/>
+          <w:szCs w:val="21"/>
+          <w:shd w:val="clear" w:color="auto" w:fill="EFEFEF"/>
+        </w:rPr>
+        <w:t>&lt;</w:t>
+      </w:r>
+      <w:r>
+        <w:rPr>
+          <w:rFonts w:ascii="Microsoft YaHei Mono" w:eastAsia="Microsoft YaHei Mono" w:hAnsi="Microsoft YaHei Mono" w:cs="宋体" w:hint="eastAsia"/>
+          <w:b/>
+          <w:bCs/>
+          <w:color w:val="000080"/>
+          <w:kern w:val="0"/>
+          <w:szCs w:val="21"/>
+          <w:shd w:val="clear" w:color="auto" w:fill="EFEFEF"/>
+        </w:rPr>
+        <w:t>param-name</w:t>
+      </w:r>
+      <w:r>
+        <w:rPr>
+          <w:rFonts w:ascii="Microsoft YaHei Mono" w:eastAsia="Microsoft YaHei Mono" w:hAnsi="Microsoft YaHei Mono" w:cs="宋体" w:hint="eastAsia"/>
+          <w:color w:val="000000"/>
+          <w:kern w:val="0"/>
+          <w:szCs w:val="21"/>
+          <w:shd w:val="clear" w:color="auto" w:fill="EFEFEF"/>
+        </w:rPr>
+        <w:t>&gt;</w:t>
+      </w:r>
+      <w:r>
+        <w:rPr>
+          <w:rFonts w:ascii="Microsoft YaHei Mono" w:eastAsia="Microsoft YaHei Mono" w:hAnsi="Microsoft YaHei Mono" w:cs="宋体" w:hint="eastAsia"/>
+          <w:color w:val="000000"/>
+          <w:kern w:val="0"/>
+          <w:szCs w:val="21"/>
+        </w:rPr>
+        <w:t>targetBeanName</w:t>
+      </w:r>
+      <w:r>
+        <w:rPr>
+          <w:rFonts w:ascii="Microsoft YaHei Mono" w:eastAsia="Microsoft YaHei Mono" w:hAnsi="Microsoft YaHei Mono" w:cs="宋体" w:hint="eastAsia"/>
+          <w:color w:val="000000"/>
+          <w:kern w:val="0"/>
+          <w:szCs w:val="21"/>
+          <w:shd w:val="clear" w:color="auto" w:fill="EFEFEF"/>
+        </w:rPr>
+        <w:t>&lt;/</w:t>
+      </w:r>
+      <w:r>
+        <w:rPr>
+          <w:rFonts w:ascii="Microsoft YaHei Mono" w:eastAsia="Microsoft YaHei Mono" w:hAnsi="Microsoft YaHei Mono" w:cs="宋体" w:hint="eastAsia"/>
+          <w:b/>
+          <w:bCs/>
+          <w:color w:val="000080"/>
+          <w:kern w:val="0"/>
+          <w:szCs w:val="21"/>
+          <w:shd w:val="clear" w:color="auto" w:fill="EFEFEF"/>
+        </w:rPr>
+        <w:t>param-name</w:t>
+      </w:r>
+      <w:r>
+        <w:rPr>
+          <w:rFonts w:ascii="Microsoft YaHei Mono" w:eastAsia="Microsoft YaHei Mono" w:hAnsi="Microsoft YaHei Mono" w:cs="宋体" w:hint="eastAsia"/>
+          <w:color w:val="000000"/>
+          <w:kern w:val="0"/>
+          <w:szCs w:val="21"/>
+          <w:shd w:val="clear" w:color="auto" w:fill="EFEFEF"/>
+        </w:rPr>
+        <w:t>&gt;</w:t>
+      </w:r>
+      <w:r>
+        <w:rPr>
+          <w:rFonts w:ascii="Microsoft YaHei Mono" w:eastAsia="Microsoft YaHei Mono" w:hAnsi="Microsoft YaHei Mono" w:cs="宋体" w:hint="eastAsia"/>
+          <w:color w:val="000000"/>
+          <w:kern w:val="0"/>
+          <w:szCs w:val="21"/>
+        </w:rPr>
+        <w:br/>
+        <w:t xml:space="preserve">        </w:t>
+      </w:r>
+      <w:r>
+        <w:rPr>
+          <w:rFonts w:ascii="Microsoft YaHei Mono" w:eastAsia="Microsoft YaHei Mono" w:hAnsi="Microsoft YaHei Mono" w:cs="宋体" w:hint="eastAsia"/>
+          <w:color w:val="000000"/>
+          <w:kern w:val="0"/>
+          <w:szCs w:val="21"/>
+          <w:shd w:val="clear" w:color="auto" w:fill="EFEFEF"/>
+        </w:rPr>
+        <w:t>&lt;</w:t>
+      </w:r>
+      <w:r>
+        <w:rPr>
+          <w:rFonts w:ascii="Microsoft YaHei Mono" w:eastAsia="Microsoft YaHei Mono" w:hAnsi="Microsoft YaHei Mono" w:cs="宋体" w:hint="eastAsia"/>
+          <w:b/>
+          <w:bCs/>
+          <w:color w:val="000080"/>
+          <w:kern w:val="0"/>
+          <w:szCs w:val="21"/>
+          <w:shd w:val="clear" w:color="auto" w:fill="EFEFEF"/>
+        </w:rPr>
+        <w:t>param-value</w:t>
+      </w:r>
+      <w:r>
+        <w:rPr>
+          <w:rFonts w:ascii="Microsoft YaHei Mono" w:eastAsia="Microsoft YaHei Mono" w:hAnsi="Microsoft YaHei Mono" w:cs="宋体" w:hint="eastAsia"/>
+          <w:color w:val="000000"/>
+          <w:kern w:val="0"/>
+          <w:szCs w:val="21"/>
+          <w:shd w:val="clear" w:color="auto" w:fill="EFEFEF"/>
+        </w:rPr>
+        <w:t>&gt;</w:t>
+      </w:r>
+      <w:r>
+        <w:rPr>
+          <w:rFonts w:ascii="Microsoft YaHei Mono" w:eastAsia="Microsoft YaHei Mono" w:hAnsi="Microsoft YaHei Mono" w:cs="宋体" w:hint="eastAsia"/>
+          <w:color w:val="000000"/>
+          <w:kern w:val="0"/>
+          <w:szCs w:val="21"/>
+        </w:rPr>
+        <w:t>shiroFilter</w:t>
+      </w:r>
+      <w:r>
+        <w:rPr>
+          <w:rFonts w:ascii="Microsoft YaHei Mono" w:eastAsia="Microsoft YaHei Mono" w:hAnsi="Microsoft YaHei Mono" w:cs="宋体" w:hint="eastAsia"/>
+          <w:color w:val="000000"/>
+          <w:kern w:val="0"/>
+          <w:szCs w:val="21"/>
+          <w:shd w:val="clear" w:color="auto" w:fill="EFEFEF"/>
+        </w:rPr>
+        <w:t>&lt;/</w:t>
+      </w:r>
+      <w:r>
+        <w:rPr>
+          <w:rFonts w:ascii="Microsoft YaHei Mono" w:eastAsia="Microsoft YaHei Mono" w:hAnsi="Microsoft YaHei Mono" w:cs="宋体" w:hint="eastAsia"/>
+          <w:b/>
+          <w:bCs/>
+          <w:color w:val="000080"/>
+          <w:kern w:val="0"/>
+          <w:szCs w:val="21"/>
+          <w:shd w:val="clear" w:color="auto" w:fill="EFEFEF"/>
+        </w:rPr>
+        <w:t>param-value</w:t>
+      </w:r>
+      <w:r>
+        <w:rPr>
+          <w:rFonts w:ascii="Microsoft YaHei Mono" w:eastAsia="Microsoft YaHei Mono" w:hAnsi="Microsoft YaHei Mono" w:cs="宋体" w:hint="eastAsia"/>
+          <w:color w:val="000000"/>
+          <w:kern w:val="0"/>
+          <w:szCs w:val="21"/>
+          <w:shd w:val="clear" w:color="auto" w:fill="EFEFEF"/>
+        </w:rPr>
+        <w:t>&gt;</w:t>
+      </w:r>
+      <w:r>
+        <w:rPr>
+          <w:rFonts w:ascii="Microsoft YaHei Mono" w:eastAsia="Microsoft YaHei Mono" w:hAnsi="Microsoft YaHei Mono" w:cs="宋体" w:hint="eastAsia"/>
+          <w:color w:val="000000"/>
+          <w:kern w:val="0"/>
+          <w:szCs w:val="21"/>
+        </w:rPr>
+        <w:br/>
+        <w:t xml:space="preserve">    </w:t>
+      </w:r>
+      <w:r>
+        <w:rPr>
+          <w:rFonts w:ascii="Microsoft YaHei Mono" w:eastAsia="Microsoft YaHei Mono" w:hAnsi="Microsoft YaHei Mono" w:cs="宋体" w:hint="eastAsia"/>
+          <w:color w:val="000000"/>
+          <w:kern w:val="0"/>
+          <w:szCs w:val="21"/>
+          <w:shd w:val="clear" w:color="auto" w:fill="EFEFEF"/>
+        </w:rPr>
+        <w:t>&lt;/</w:t>
+      </w:r>
+      <w:r>
+        <w:rPr>
+          <w:rFonts w:ascii="Microsoft YaHei Mono" w:eastAsia="Microsoft YaHei Mono" w:hAnsi="Microsoft YaHei Mono" w:cs="宋体" w:hint="eastAsia"/>
+          <w:b/>
+          <w:bCs/>
+          <w:color w:val="000080"/>
+          <w:kern w:val="0"/>
+          <w:szCs w:val="21"/>
+          <w:shd w:val="clear" w:color="auto" w:fill="EFEFEF"/>
+        </w:rPr>
+        <w:t>init-param</w:t>
+      </w:r>
+      <w:r>
+        <w:rPr>
+          <w:rFonts w:ascii="Microsoft YaHei Mono" w:eastAsia="Microsoft YaHei Mono" w:hAnsi="Microsoft YaHei Mono" w:cs="宋体" w:hint="eastAsia"/>
+          <w:color w:val="000000"/>
+          <w:kern w:val="0"/>
+          <w:szCs w:val="21"/>
+          <w:shd w:val="clear" w:color="auto" w:fill="EFEFEF"/>
+        </w:rPr>
+        <w:t>&gt;</w:t>
+      </w:r>
+      <w:r>
+        <w:rPr>
+          <w:rFonts w:ascii="Microsoft YaHei Mono" w:eastAsia="Microsoft YaHei Mono" w:hAnsi="Microsoft YaHei Mono" w:cs="宋体" w:hint="eastAsia"/>
+          <w:color w:val="000000"/>
+          <w:kern w:val="0"/>
+          <w:szCs w:val="21"/>
+        </w:rPr>
+        <w:br/>
+      </w:r>
+      <w:r>
+        <w:rPr>
+          <w:rFonts w:ascii="Microsoft YaHei Mono" w:eastAsia="Microsoft YaHei Mono" w:hAnsi="Microsoft YaHei Mono" w:cs="宋体" w:hint="eastAsia"/>
+          <w:color w:val="000000"/>
+          <w:kern w:val="0"/>
+          <w:szCs w:val="21"/>
+          <w:shd w:val="clear" w:color="auto" w:fill="EFEFEF"/>
+        </w:rPr>
+        <w:t>&lt;/</w:t>
+      </w:r>
+      <w:r>
+        <w:rPr>
+          <w:rFonts w:ascii="Microsoft YaHei Mono" w:eastAsia="Microsoft YaHei Mono" w:hAnsi="Microsoft YaHei Mono" w:cs="宋体" w:hint="eastAsia"/>
+          <w:b/>
+          <w:bCs/>
+          <w:color w:val="000080"/>
+          <w:kern w:val="0"/>
+          <w:szCs w:val="21"/>
+          <w:shd w:val="clear" w:color="auto" w:fill="EFEFEF"/>
+        </w:rPr>
+        <w:t>filter</w:t>
+      </w:r>
+      <w:r>
+        <w:rPr>
+          <w:rFonts w:ascii="Microsoft YaHei Mono" w:eastAsia="Microsoft YaHei Mono" w:hAnsi="Microsoft YaHei Mono" w:cs="宋体" w:hint="eastAsia"/>
+          <w:color w:val="000000"/>
+          <w:kern w:val="0"/>
+          <w:szCs w:val="21"/>
+          <w:shd w:val="clear" w:color="auto" w:fill="EFEFEF"/>
+        </w:rPr>
+        <w:t>&gt;</w:t>
+      </w:r>
+      <w:r>
+        <w:rPr>
+          <w:rFonts w:ascii="Microsoft YaHei Mono" w:eastAsia="Microsoft YaHei Mono" w:hAnsi="Microsoft YaHei Mono" w:cs="宋体" w:hint="eastAsia"/>
+          <w:color w:val="000000"/>
+          <w:kern w:val="0"/>
+          <w:szCs w:val="21"/>
+        </w:rPr>
+        <w:br/>
+      </w:r>
+      <w:r>
+        <w:rPr>
+          <w:rFonts w:ascii="Microsoft YaHei Mono" w:eastAsia="Microsoft YaHei Mono" w:hAnsi="Microsoft YaHei Mono" w:cs="宋体" w:hint="eastAsia"/>
+          <w:color w:val="000000"/>
+          <w:kern w:val="0"/>
+          <w:szCs w:val="21"/>
+          <w:shd w:val="clear" w:color="auto" w:fill="EFEFEF"/>
+        </w:rPr>
+        <w:t>&lt;</w:t>
+      </w:r>
+      <w:r>
+        <w:rPr>
+          <w:rFonts w:ascii="Microsoft YaHei Mono" w:eastAsia="Microsoft YaHei Mono" w:hAnsi="Microsoft YaHei Mono" w:cs="宋体" w:hint="eastAsia"/>
+          <w:b/>
+          <w:bCs/>
+          <w:color w:val="000080"/>
+          <w:kern w:val="0"/>
+          <w:szCs w:val="21"/>
+          <w:shd w:val="clear" w:color="auto" w:fill="EFEFEF"/>
+        </w:rPr>
+        <w:t>filter-mapping</w:t>
+      </w:r>
+      <w:r>
+        <w:rPr>
+          <w:rFonts w:ascii="Microsoft YaHei Mono" w:eastAsia="Microsoft YaHei Mono" w:hAnsi="Microsoft YaHei Mono" w:cs="宋体" w:hint="eastAsia"/>
+          <w:color w:val="000000"/>
+          <w:kern w:val="0"/>
+          <w:szCs w:val="21"/>
+          <w:shd w:val="clear" w:color="auto" w:fill="EFEFEF"/>
+        </w:rPr>
+        <w:t>&gt;</w:t>
+      </w:r>
+      <w:r>
+        <w:rPr>
+          <w:rFonts w:ascii="Microsoft YaHei Mono" w:eastAsia="Microsoft YaHei Mono" w:hAnsi="Microsoft YaHei Mono" w:cs="宋体" w:hint="eastAsia"/>
+          <w:color w:val="000000"/>
+          <w:kern w:val="0"/>
+          <w:szCs w:val="21"/>
+        </w:rPr>
+        <w:br/>
+        <w:t xml:space="preserve">    </w:t>
+      </w:r>
+      <w:r>
+        <w:rPr>
+          <w:rFonts w:ascii="Microsoft YaHei Mono" w:eastAsia="Microsoft YaHei Mono" w:hAnsi="Microsoft YaHei Mono" w:cs="宋体" w:hint="eastAsia"/>
+          <w:color w:val="000000"/>
+          <w:kern w:val="0"/>
+          <w:szCs w:val="21"/>
+          <w:shd w:val="clear" w:color="auto" w:fill="EFEFEF"/>
+        </w:rPr>
+        <w:t>&lt;</w:t>
+      </w:r>
+      <w:r>
+        <w:rPr>
+          <w:rFonts w:ascii="Microsoft YaHei Mono" w:eastAsia="Microsoft YaHei Mono" w:hAnsi="Microsoft YaHei Mono" w:cs="宋体" w:hint="eastAsia"/>
+          <w:b/>
+          <w:bCs/>
+          <w:color w:val="000080"/>
+          <w:kern w:val="0"/>
+          <w:szCs w:val="21"/>
+          <w:shd w:val="clear" w:color="auto" w:fill="EFEFEF"/>
+        </w:rPr>
+        <w:t>filter-name</w:t>
+      </w:r>
+      <w:r>
+        <w:rPr>
+          <w:rFonts w:ascii="Microsoft YaHei Mono" w:eastAsia="Microsoft YaHei Mono" w:hAnsi="Microsoft YaHei Mono" w:cs="宋体" w:hint="eastAsia"/>
+          <w:color w:val="000000"/>
+          <w:kern w:val="0"/>
+          <w:szCs w:val="21"/>
+          <w:shd w:val="clear" w:color="auto" w:fill="EFEFEF"/>
+        </w:rPr>
+        <w:t>&gt;</w:t>
+      </w:r>
+      <w:r>
+        <w:rPr>
+          <w:rFonts w:ascii="Microsoft YaHei Mono" w:eastAsia="Microsoft YaHei Mono" w:hAnsi="Microsoft YaHei Mono" w:cs="宋体" w:hint="eastAsia"/>
+          <w:color w:val="000000"/>
+          <w:kern w:val="0"/>
+          <w:szCs w:val="21"/>
+        </w:rPr>
+        <w:t>shiroFilter</w:t>
+      </w:r>
+      <w:r>
+        <w:rPr>
+          <w:rFonts w:ascii="Microsoft YaHei Mono" w:eastAsia="Microsoft YaHei Mono" w:hAnsi="Microsoft YaHei Mono" w:cs="宋体" w:hint="eastAsia"/>
+          <w:color w:val="000000"/>
+          <w:kern w:val="0"/>
+          <w:szCs w:val="21"/>
+          <w:shd w:val="clear" w:color="auto" w:fill="EFEFEF"/>
+        </w:rPr>
+        <w:t>&lt;/</w:t>
+      </w:r>
+      <w:r>
+        <w:rPr>
+          <w:rFonts w:ascii="Microsoft YaHei Mono" w:eastAsia="Microsoft YaHei Mono" w:hAnsi="Microsoft YaHei Mono" w:cs="宋体" w:hint="eastAsia"/>
+          <w:b/>
+          <w:bCs/>
+          <w:color w:val="000080"/>
+          <w:kern w:val="0"/>
+          <w:szCs w:val="21"/>
+          <w:shd w:val="clear" w:color="auto" w:fill="EFEFEF"/>
+        </w:rPr>
+        <w:t>filter-name</w:t>
+      </w:r>
+      <w:r>
+        <w:rPr>
+          <w:rFonts w:ascii="Microsoft YaHei Mono" w:eastAsia="Microsoft YaHei Mono" w:hAnsi="Microsoft YaHei Mono" w:cs="宋体" w:hint="eastAsia"/>
+          <w:color w:val="000000"/>
+          <w:kern w:val="0"/>
+          <w:szCs w:val="21"/>
+          <w:shd w:val="clear" w:color="auto" w:fill="EFEFEF"/>
+        </w:rPr>
+        <w:t>&gt;</w:t>
+      </w:r>
+      <w:r>
+        <w:rPr>
+          <w:rFonts w:ascii="Microsoft YaHei Mono" w:eastAsia="Microsoft YaHei Mono" w:hAnsi="Microsoft YaHei Mono" w:cs="宋体" w:hint="eastAsia"/>
+          <w:color w:val="000000"/>
+          <w:kern w:val="0"/>
+          <w:szCs w:val="21"/>
+        </w:rPr>
+        <w:br/>
+        <w:t xml:space="preserve">    </w:t>
+      </w:r>
+      <w:r>
+        <w:rPr>
+          <w:rFonts w:ascii="Microsoft YaHei Mono" w:eastAsia="Microsoft YaHei Mono" w:hAnsi="Microsoft YaHei Mono" w:cs="宋体" w:hint="eastAsia"/>
+          <w:color w:val="000000"/>
+          <w:kern w:val="0"/>
+          <w:szCs w:val="21"/>
+          <w:shd w:val="clear" w:color="auto" w:fill="EFEFEF"/>
+        </w:rPr>
+        <w:t>&lt;</w:t>
+      </w:r>
+      <w:r>
+        <w:rPr>
+          <w:rFonts w:ascii="Microsoft YaHei Mono" w:eastAsia="Microsoft YaHei Mono" w:hAnsi="Microsoft YaHei Mono" w:cs="宋体" w:hint="eastAsia"/>
+          <w:b/>
+          <w:bCs/>
+          <w:color w:val="000080"/>
+          <w:kern w:val="0"/>
+          <w:szCs w:val="21"/>
+          <w:shd w:val="clear" w:color="auto" w:fill="EFEFEF"/>
+        </w:rPr>
+        <w:t>url-pattern</w:t>
+      </w:r>
+      <w:r>
+        <w:rPr>
+          <w:rFonts w:ascii="Microsoft YaHei Mono" w:eastAsia="Microsoft YaHei Mono" w:hAnsi="Microsoft YaHei Mono" w:cs="宋体" w:hint="eastAsia"/>
+          <w:color w:val="000000"/>
+          <w:kern w:val="0"/>
+          <w:szCs w:val="21"/>
+          <w:shd w:val="clear" w:color="auto" w:fill="EFEFEF"/>
+        </w:rPr>
+        <w:t>&gt;</w:t>
+      </w:r>
+      <w:r>
+        <w:rPr>
+          <w:rFonts w:ascii="Microsoft YaHei Mono" w:eastAsia="Microsoft YaHei Mono" w:hAnsi="Microsoft YaHei Mono" w:cs="宋体" w:hint="eastAsia"/>
+          <w:color w:val="000000"/>
+          <w:kern w:val="0"/>
+          <w:szCs w:val="21"/>
+        </w:rPr>
+        <w:t>/*</w:t>
+      </w:r>
+      <w:r>
+        <w:rPr>
+          <w:rFonts w:ascii="Microsoft YaHei Mono" w:eastAsia="Microsoft YaHei Mono" w:hAnsi="Microsoft YaHei Mono" w:cs="宋体" w:hint="eastAsia"/>
+          <w:color w:val="000000"/>
+          <w:kern w:val="0"/>
+          <w:szCs w:val="21"/>
+          <w:shd w:val="clear" w:color="auto" w:fill="EFEFEF"/>
+        </w:rPr>
+        <w:t>&lt;/</w:t>
+      </w:r>
+      <w:r>
+        <w:rPr>
+          <w:rFonts w:ascii="Microsoft YaHei Mono" w:eastAsia="Microsoft YaHei Mono" w:hAnsi="Microsoft YaHei Mono" w:cs="宋体" w:hint="eastAsia"/>
+          <w:b/>
+          <w:bCs/>
+          <w:color w:val="000080"/>
+          <w:kern w:val="0"/>
+          <w:szCs w:val="21"/>
+          <w:shd w:val="clear" w:color="auto" w:fill="EFEFEF"/>
+        </w:rPr>
+        <w:t>url-pattern</w:t>
+      </w:r>
+      <w:r>
+        <w:rPr>
+          <w:rFonts w:ascii="Microsoft YaHei Mono" w:eastAsia="Microsoft YaHei Mono" w:hAnsi="Microsoft YaHei Mono" w:cs="宋体" w:hint="eastAsia"/>
+          <w:color w:val="000000"/>
+          <w:kern w:val="0"/>
+          <w:szCs w:val="21"/>
+          <w:shd w:val="clear" w:color="auto" w:fill="EFEFEF"/>
+        </w:rPr>
+        <w:t>&gt;</w:t>
+      </w:r>
+      <w:r>
+        <w:rPr>
+          <w:rFonts w:ascii="Microsoft YaHei Mono" w:eastAsia="Microsoft YaHei Mono" w:hAnsi="Microsoft YaHei Mono" w:cs="宋体" w:hint="eastAsia"/>
+          <w:color w:val="000000"/>
+          <w:kern w:val="0"/>
+          <w:szCs w:val="21"/>
+        </w:rPr>
+        <w:br/>
+      </w:r>
+      <w:r>
+        <w:rPr>
+          <w:rFonts w:ascii="Microsoft YaHei Mono" w:eastAsia="Microsoft YaHei Mono" w:hAnsi="Microsoft YaHei Mono" w:cs="宋体" w:hint="eastAsia"/>
+          <w:color w:val="000000"/>
+          <w:kern w:val="0"/>
+          <w:szCs w:val="21"/>
+          <w:shd w:val="clear" w:color="auto" w:fill="EFEFEF"/>
+        </w:rPr>
+        <w:t>&lt;/</w:t>
+      </w:r>
+      <w:r>
+        <w:rPr>
+          <w:rFonts w:ascii="Microsoft YaHei Mono" w:eastAsia="Microsoft YaHei Mono" w:hAnsi="Microsoft YaHei Mono" w:cs="宋体" w:hint="eastAsia"/>
+          <w:b/>
+          <w:bCs/>
+          <w:color w:val="000080"/>
+          <w:kern w:val="0"/>
+          <w:szCs w:val="21"/>
+          <w:shd w:val="clear" w:color="auto" w:fill="EFEFEF"/>
+        </w:rPr>
+        <w:t>filter-mapping</w:t>
+      </w:r>
+      <w:r>
+        <w:rPr>
+          <w:rFonts w:ascii="Microsoft YaHei Mono" w:eastAsia="Microsoft YaHei Mono" w:hAnsi="Microsoft YaHei Mono" w:cs="宋体" w:hint="eastAsia"/>
+          <w:color w:val="000000"/>
+          <w:kern w:val="0"/>
+          <w:szCs w:val="21"/>
+          <w:shd w:val="clear" w:color="auto" w:fill="EFEFEF"/>
+        </w:rPr>
+        <w:t>&gt;</w:t>
       </w:r>
     </w:p>
     <w:p>
@@ -6443,7 +7482,6 @@
         <w:t>applicationContext-shiro.xml</w:t>
       </w:r>
     </w:p>
-    <w:p/>
     <w:p>
       <w:r>
         <w:rPr>
@@ -6537,7 +7575,7 @@
                     </pic:cNvPicPr>
                   </pic:nvPicPr>
                   <pic:blipFill>
-                    <a:blip r:embed="rId10"/>
+                    <a:blip r:embed="rId9"/>
                     <a:srcRect/>
                     <a:stretch>
                       <a:fillRect/>
@@ -6599,6 +7637,1139 @@
         <w:t>applicationContext-shiro.xml:</w:t>
       </w:r>
     </w:p>
+    <w:p>
+      <w:pPr>
+        <w:widowControl/>
+        <w:shd w:val="clear" w:color="auto" w:fill="CDE7D0"/>
+        <w:tabs>
+          <w:tab w:val="left" w:pos="916"/>
+          <w:tab w:val="left" w:pos="1832"/>
+          <w:tab w:val="left" w:pos="2748"/>
+          <w:tab w:val="left" w:pos="3664"/>
+          <w:tab w:val="left" w:pos="4580"/>
+          <w:tab w:val="left" w:pos="5496"/>
+          <w:tab w:val="left" w:pos="6412"/>
+          <w:tab w:val="left" w:pos="7328"/>
+          <w:tab w:val="left" w:pos="8244"/>
+          <w:tab w:val="left" w:pos="9160"/>
+          <w:tab w:val="left" w:pos="10076"/>
+          <w:tab w:val="left" w:pos="10992"/>
+          <w:tab w:val="left" w:pos="11908"/>
+          <w:tab w:val="left" w:pos="12824"/>
+          <w:tab w:val="left" w:pos="13740"/>
+          <w:tab w:val="left" w:pos="14656"/>
+        </w:tabs>
+        <w:spacing w:line="280" w:lineRule="exact"/>
+        <w:jc w:val="left"/>
+        <w:rPr>
+          <w:rFonts w:ascii="Microsoft YaHei Mono" w:eastAsia="Microsoft YaHei Mono" w:hAnsi="Microsoft YaHei Mono" w:cs="宋体"/>
+          <w:color w:val="000000"/>
+          <w:kern w:val="0"/>
+          <w:szCs w:val="21"/>
+        </w:rPr>
+      </w:pPr>
+      <w:r>
+        <w:rPr>
+          <w:rFonts w:ascii="Microsoft YaHei Mono" w:eastAsia="Microsoft YaHei Mono" w:hAnsi="Microsoft YaHei Mono" w:cs="宋体" w:hint="eastAsia"/>
+          <w:i/>
+          <w:iCs/>
+          <w:color w:val="808080"/>
+          <w:kern w:val="0"/>
+          <w:szCs w:val="21"/>
+        </w:rPr>
+        <w:t>&lt;!-- 对静态资源设置匿名访问 --&gt;</w:t>
+      </w:r>
+      <w:r>
+        <w:rPr>
+          <w:rFonts w:ascii="Microsoft YaHei Mono" w:eastAsia="Microsoft YaHei Mono" w:hAnsi="Microsoft YaHei Mono" w:cs="宋体" w:hint="eastAsia"/>
+          <w:i/>
+          <w:iCs/>
+          <w:color w:val="808080"/>
+          <w:kern w:val="0"/>
+          <w:szCs w:val="21"/>
+        </w:rPr>
+        <w:br/>
+      </w:r>
+      <w:r>
+        <w:rPr>
+          <w:rFonts w:ascii="Microsoft YaHei Mono" w:eastAsia="Microsoft YaHei Mono" w:hAnsi="Microsoft YaHei Mono" w:cs="宋体" w:hint="eastAsia"/>
+          <w:color w:val="000000"/>
+          <w:kern w:val="0"/>
+          <w:szCs w:val="21"/>
+        </w:rPr>
+        <w:t>/images/** = anon</w:t>
+      </w:r>
+      <w:r>
+        <w:rPr>
+          <w:rFonts w:ascii="Microsoft YaHei Mono" w:eastAsia="Microsoft YaHei Mono" w:hAnsi="Microsoft YaHei Mono" w:cs="宋体" w:hint="eastAsia"/>
+          <w:color w:val="000000"/>
+          <w:kern w:val="0"/>
+          <w:szCs w:val="21"/>
+        </w:rPr>
+        <w:br/>
+        <w:t>/js/** = anon</w:t>
+      </w:r>
+      <w:r>
+        <w:rPr>
+          <w:rFonts w:ascii="Microsoft YaHei Mono" w:eastAsia="Microsoft YaHei Mono" w:hAnsi="Microsoft YaHei Mono" w:cs="宋体" w:hint="eastAsia"/>
+          <w:color w:val="000000"/>
+          <w:kern w:val="0"/>
+          <w:szCs w:val="21"/>
+        </w:rPr>
+        <w:br/>
+        <w:t>/styles/** = anon</w:t>
+      </w:r>
+    </w:p>
+    <w:p>
+      <w:pPr>
+        <w:pStyle w:val="2"/>
+      </w:pPr>
+      <w:r>
+        <w:rPr>
+          <w:rFonts w:hint="eastAsia"/>
+        </w:rPr>
+        <w:lastRenderedPageBreak/>
+        <w:t>登陆</w:t>
+      </w:r>
+    </w:p>
+    <w:p>
+      <w:pPr>
+        <w:pStyle w:val="3"/>
+      </w:pPr>
+      <w:r>
+        <w:rPr>
+          <w:rFonts w:hint="eastAsia"/>
+        </w:rPr>
+        <w:t>原理</w:t>
+      </w:r>
+    </w:p>
+    <w:p>
+      <w:pPr>
+        <w:rPr>
+          <w:rFonts w:ascii="宋体" w:eastAsia="宋体" w:hAnsi="宋体" w:cs="宋体"/>
+          <w:color w:val="000000"/>
+          <w:kern w:val="0"/>
+          <w:sz w:val="22"/>
+        </w:rPr>
+      </w:pPr>
+      <w:r>
+        <w:rPr>
+          <w:rFonts w:hint="eastAsia"/>
+        </w:rPr>
+        <w:t>使用</w:t>
+      </w:r>
+      <w:r>
+        <w:rPr>
+          <w:rFonts w:ascii="宋体" w:eastAsia="宋体" w:hAnsi="宋体" w:cs="宋体" w:hint="eastAsia"/>
+          <w:color w:val="000000"/>
+          <w:kern w:val="0"/>
+          <w:sz w:val="22"/>
+        </w:rPr>
+        <w:t>FormAuthenticationFilter</w:t>
+      </w:r>
+      <w:r>
+        <w:rPr>
+          <w:rFonts w:ascii="宋体" w:eastAsia="宋体" w:hAnsi="宋体" w:cs="宋体" w:hint="eastAsia"/>
+          <w:color w:val="000000"/>
+          <w:kern w:val="0"/>
+          <w:sz w:val="22"/>
+        </w:rPr>
+        <w:t>过虑器实现 ，原理如下：</w:t>
+      </w:r>
+    </w:p>
+    <w:p>
+      <w:pPr>
+        <w:rPr>
+          <w:rFonts w:ascii="宋体" w:eastAsia="宋体" w:hAnsi="宋体" w:cs="宋体"/>
+          <w:color w:val="000000"/>
+          <w:kern w:val="0"/>
+          <w:sz w:val="22"/>
+        </w:rPr>
+      </w:pPr>
+    </w:p>
+    <w:p>
+      <w:pPr>
+        <w:rPr>
+          <w:rFonts w:ascii="宋体" w:eastAsia="宋体" w:hAnsi="宋体" w:cs="宋体"/>
+          <w:color w:val="000000"/>
+          <w:kern w:val="0"/>
+          <w:sz w:val="22"/>
+        </w:rPr>
+      </w:pPr>
+      <w:r>
+        <w:rPr>
+          <w:rFonts w:ascii="宋体" w:eastAsia="宋体" w:hAnsi="宋体" w:cs="宋体" w:hint="eastAsia"/>
+          <w:color w:val="000000"/>
+          <w:kern w:val="0"/>
+          <w:sz w:val="22"/>
+        </w:rPr>
+        <w:t>将用户没有认证时，请求loginurl进行认证，用户身份和用户密码提交数据到loginurl</w:t>
+      </w:r>
+    </w:p>
+    <w:p>
+      <w:pPr>
+        <w:rPr>
+          <w:rFonts w:ascii="宋体" w:eastAsia="宋体" w:hAnsi="宋体" w:cs="宋体"/>
+          <w:color w:val="000000"/>
+          <w:kern w:val="0"/>
+          <w:sz w:val="22"/>
+        </w:rPr>
+      </w:pPr>
+      <w:r>
+        <w:rPr>
+          <w:rFonts w:ascii="宋体" w:eastAsia="宋体" w:hAnsi="宋体" w:cs="宋体" w:hint="eastAsia"/>
+          <w:color w:val="000000"/>
+          <w:kern w:val="0"/>
+          <w:sz w:val="22"/>
+        </w:rPr>
+        <w:t>FormAuthenticationFilter</w:t>
+      </w:r>
+      <w:r>
+        <w:rPr>
+          <w:rFonts w:ascii="宋体" w:eastAsia="宋体" w:hAnsi="宋体" w:cs="宋体" w:hint="eastAsia"/>
+          <w:color w:val="000000"/>
+          <w:kern w:val="0"/>
+          <w:sz w:val="22"/>
+        </w:rPr>
+        <w:t>拦截住取出request中的username和password（</w:t>
+      </w:r>
+      <w:r>
+        <w:rPr>
+          <w:rFonts w:ascii="宋体" w:eastAsia="宋体" w:hAnsi="宋体" w:cs="宋体" w:hint="eastAsia"/>
+          <w:color w:val="000000"/>
+          <w:kern w:val="0"/>
+          <w:sz w:val="22"/>
+        </w:rPr>
+        <w:t>两个参数名称是可以配置的</w:t>
+      </w:r>
+      <w:r>
+        <w:rPr>
+          <w:rFonts w:ascii="宋体" w:eastAsia="宋体" w:hAnsi="宋体" w:cs="宋体" w:hint="eastAsia"/>
+          <w:color w:val="000000"/>
+          <w:kern w:val="0"/>
+          <w:sz w:val="22"/>
+        </w:rPr>
+        <w:t>）</w:t>
+      </w:r>
+    </w:p>
+    <w:p>
+      <w:pPr>
+        <w:rPr>
+          <w:rFonts w:ascii="宋体" w:eastAsia="宋体" w:hAnsi="宋体" w:cs="宋体"/>
+          <w:color w:val="000000"/>
+          <w:kern w:val="0"/>
+          <w:sz w:val="22"/>
+        </w:rPr>
+      </w:pPr>
+      <w:r>
+        <w:rPr>
+          <w:rFonts w:ascii="宋体" w:eastAsia="宋体" w:hAnsi="宋体" w:cs="宋体" w:hint="eastAsia"/>
+          <w:color w:val="000000"/>
+          <w:kern w:val="0"/>
+          <w:sz w:val="22"/>
+        </w:rPr>
+        <w:t>FormAuthenticationFilter</w:t>
+      </w:r>
+      <w:r>
+        <w:rPr>
+          <w:rFonts w:ascii="宋体" w:eastAsia="宋体" w:hAnsi="宋体" w:cs="宋体" w:hint="eastAsia"/>
+          <w:color w:val="000000"/>
+          <w:kern w:val="0"/>
+          <w:sz w:val="22"/>
+        </w:rPr>
+        <w:t>调用realm传入一个token（username和password）</w:t>
+      </w:r>
+    </w:p>
+    <w:p>
+      <w:pPr>
+        <w:rPr>
+          <w:rFonts w:ascii="宋体" w:eastAsia="宋体" w:hAnsi="宋体" w:cs="宋体"/>
+          <w:color w:val="000000"/>
+          <w:kern w:val="0"/>
+          <w:sz w:val="22"/>
+        </w:rPr>
+      </w:pPr>
+      <w:r>
+        <w:rPr>
+          <w:rFonts w:ascii="宋体" w:eastAsia="宋体" w:hAnsi="宋体" w:cs="宋体" w:hint="eastAsia"/>
+          <w:color w:val="000000"/>
+          <w:kern w:val="0"/>
+          <w:sz w:val="22"/>
+        </w:rPr>
+        <w:t>realm认证时根据username查询用户信息</w:t>
+      </w:r>
+      <w:r>
+        <w:rPr>
+          <w:rFonts w:ascii="宋体" w:eastAsia="宋体" w:hAnsi="宋体" w:cs="宋体" w:hint="eastAsia"/>
+          <w:color w:val="000000"/>
+          <w:kern w:val="0"/>
+          <w:sz w:val="22"/>
+        </w:rPr>
+        <w:t>（在Activeuser中存储，包括</w:t>
+      </w:r>
+      <w:r>
+        <w:rPr>
+          <w:rFonts w:ascii="宋体" w:eastAsia="宋体" w:hAnsi="宋体" w:cs="宋体" w:hint="eastAsia"/>
+          <w:color w:val="000000"/>
+          <w:kern w:val="0"/>
+          <w:sz w:val="22"/>
+        </w:rPr>
+        <w:t>userid、usercode、username、</w:t>
+      </w:r>
+      <w:r>
+        <w:rPr>
+          <w:rFonts w:ascii="宋体" w:eastAsia="宋体" w:hAnsi="宋体" w:cs="宋体"/>
+          <w:color w:val="000000"/>
+          <w:kern w:val="0"/>
+          <w:sz w:val="22"/>
+        </w:rPr>
+        <w:t>menus</w:t>
+      </w:r>
+      <w:r>
+        <w:rPr>
+          <w:rFonts w:ascii="宋体" w:eastAsia="宋体" w:hAnsi="宋体" w:cs="宋体" w:hint="eastAsia"/>
+          <w:color w:val="000000"/>
+          <w:kern w:val="0"/>
+          <w:sz w:val="22"/>
+        </w:rPr>
+        <w:t>）</w:t>
+      </w:r>
+      <w:r>
+        <w:rPr>
+          <w:rFonts w:ascii="宋体" w:eastAsia="宋体" w:hAnsi="宋体" w:cs="宋体" w:hint="eastAsia"/>
+          <w:color w:val="000000"/>
+          <w:kern w:val="0"/>
+          <w:sz w:val="22"/>
+        </w:rPr>
+        <w:t>。</w:t>
+      </w:r>
+    </w:p>
+    <w:p>
+      <w:pPr>
+        <w:rPr>
+          <w:rFonts w:ascii="宋体" w:eastAsia="宋体" w:hAnsi="宋体" w:cs="宋体"/>
+          <w:color w:val="000000"/>
+          <w:kern w:val="0"/>
+          <w:sz w:val="22"/>
+        </w:rPr>
+      </w:pPr>
+      <w:r>
+        <w:rPr>
+          <w:rFonts w:ascii="宋体" w:eastAsia="宋体" w:hAnsi="宋体" w:cs="宋体" w:hint="eastAsia"/>
+          <w:color w:val="000000"/>
+          <w:kern w:val="0"/>
+          <w:sz w:val="22"/>
+        </w:rPr>
+        <w:t>如果查询不到，realm返回null，</w:t>
+      </w:r>
+      <w:r>
+        <w:rPr>
+          <w:rFonts w:ascii="宋体" w:eastAsia="宋体" w:hAnsi="宋体" w:cs="宋体" w:hint="eastAsia"/>
+          <w:color w:val="000000"/>
+          <w:kern w:val="0"/>
+          <w:sz w:val="22"/>
+        </w:rPr>
+        <w:t>FormAuthenticationFilter</w:t>
+      </w:r>
+      <w:r>
+        <w:rPr>
+          <w:rFonts w:ascii="宋体" w:eastAsia="宋体" w:hAnsi="宋体" w:cs="宋体" w:hint="eastAsia"/>
+          <w:color w:val="000000"/>
+          <w:kern w:val="0"/>
+          <w:sz w:val="22"/>
+        </w:rPr>
+        <w:t>向request域中填充一个参数（记录了异常信息）</w:t>
+      </w:r>
+    </w:p>
+    <w:p>
+      <w:pPr>
+        <w:pStyle w:val="3"/>
+      </w:pPr>
+      <w:r>
+        <w:rPr>
+          <w:rFonts w:hint="eastAsia"/>
+        </w:rPr>
+        <w:t>登陆页面</w:t>
+      </w:r>
+    </w:p>
+    <w:p>
+      <w:pPr>
+        <w:rPr>
+          <w:rFonts w:ascii="宋体" w:eastAsia="宋体" w:hAnsi="宋体" w:cs="宋体"/>
+          <w:color w:val="000000"/>
+          <w:kern w:val="0"/>
+          <w:sz w:val="22"/>
+        </w:rPr>
+      </w:pPr>
+      <w:r>
+        <w:rPr>
+          <w:rFonts w:hint="eastAsia"/>
+        </w:rPr>
+        <w:t>由于</w:t>
+      </w:r>
+      <w:r>
+        <w:rPr>
+          <w:rFonts w:ascii="宋体" w:eastAsia="宋体" w:hAnsi="宋体" w:cs="宋体" w:hint="eastAsia"/>
+          <w:color w:val="000000"/>
+          <w:kern w:val="0"/>
+          <w:sz w:val="22"/>
+        </w:rPr>
+        <w:t>FormAuthenticationFilter</w:t>
+      </w:r>
+      <w:r>
+        <w:rPr>
+          <w:rFonts w:ascii="宋体" w:eastAsia="宋体" w:hAnsi="宋体" w:cs="宋体" w:hint="eastAsia"/>
+          <w:color w:val="000000"/>
+          <w:kern w:val="0"/>
+          <w:sz w:val="22"/>
+        </w:rPr>
+        <w:t>的用户身份和密码的input的默认值（username和password），修改页面的账号和密码的input的名称为username和password</w:t>
+      </w:r>
+    </w:p>
+    <w:p>
+      <w:pPr>
+        <w:pStyle w:val="3"/>
+      </w:pPr>
+      <w:r>
+        <w:rPr>
+          <w:rFonts w:hint="eastAsia"/>
+        </w:rPr>
+        <w:t>登陆代码</w:t>
+      </w:r>
+      <w:r>
+        <w:rPr>
+          <w:rFonts w:hint="eastAsia"/>
+        </w:rPr>
+        <w:t>实现</w:t>
+      </w:r>
+    </w:p>
+    <w:p>
+      <w:pPr>
+        <w:widowControl/>
+        <w:shd w:val="clear" w:color="auto" w:fill="CDE7D0"/>
+        <w:tabs>
+          <w:tab w:val="left" w:pos="916"/>
+          <w:tab w:val="left" w:pos="1832"/>
+          <w:tab w:val="left" w:pos="2748"/>
+          <w:tab w:val="left" w:pos="3664"/>
+          <w:tab w:val="left" w:pos="4580"/>
+          <w:tab w:val="left" w:pos="5496"/>
+          <w:tab w:val="left" w:pos="6412"/>
+          <w:tab w:val="left" w:pos="7328"/>
+          <w:tab w:val="left" w:pos="8244"/>
+          <w:tab w:val="left" w:pos="9160"/>
+          <w:tab w:val="left" w:pos="10076"/>
+          <w:tab w:val="left" w:pos="10992"/>
+          <w:tab w:val="left" w:pos="11908"/>
+          <w:tab w:val="left" w:pos="12824"/>
+          <w:tab w:val="left" w:pos="13740"/>
+          <w:tab w:val="left" w:pos="14656"/>
+        </w:tabs>
+        <w:spacing w:line="280" w:lineRule="exact"/>
+        <w:jc w:val="left"/>
+        <w:rPr>
+          <w:rFonts w:ascii="Microsoft YaHei Mono" w:eastAsia="Microsoft YaHei Mono" w:hAnsi="Microsoft YaHei Mono" w:cs="宋体"/>
+          <w:color w:val="000000"/>
+          <w:kern w:val="0"/>
+          <w:szCs w:val="21"/>
+        </w:rPr>
+      </w:pPr>
+      <w:r>
+        <w:rPr>
+          <w:rFonts w:ascii="Microsoft YaHei Mono" w:eastAsia="Microsoft YaHei Mono" w:hAnsi="Microsoft YaHei Mono" w:cs="宋体" w:hint="eastAsia"/>
+          <w:i/>
+          <w:iCs/>
+          <w:color w:val="808080"/>
+          <w:kern w:val="0"/>
+          <w:szCs w:val="21"/>
+        </w:rPr>
+        <w:t>//登陆提交地址，和applicationContext-shiro.xml中配置的loginurl一致</w:t>
+      </w:r>
+      <w:r>
+        <w:rPr>
+          <w:rFonts w:ascii="Microsoft YaHei Mono" w:eastAsia="Microsoft YaHei Mono" w:hAnsi="Microsoft YaHei Mono" w:cs="宋体" w:hint="eastAsia"/>
+          <w:i/>
+          <w:iCs/>
+          <w:color w:val="808080"/>
+          <w:kern w:val="0"/>
+          <w:szCs w:val="21"/>
+        </w:rPr>
+        <w:br/>
+      </w:r>
+      <w:r>
+        <w:rPr>
+          <w:rFonts w:ascii="Microsoft YaHei Mono" w:eastAsia="Microsoft YaHei Mono" w:hAnsi="Microsoft YaHei Mono" w:cs="宋体" w:hint="eastAsia"/>
+          <w:color w:val="808000"/>
+          <w:kern w:val="0"/>
+          <w:szCs w:val="21"/>
+        </w:rPr>
+        <w:t>@RequestMapping</w:t>
+      </w:r>
+      <w:r>
+        <w:rPr>
+          <w:rFonts w:ascii="Microsoft YaHei Mono" w:eastAsia="Microsoft YaHei Mono" w:hAnsi="Microsoft YaHei Mono" w:cs="宋体" w:hint="eastAsia"/>
+          <w:color w:val="000000"/>
+          <w:kern w:val="0"/>
+          <w:szCs w:val="21"/>
+        </w:rPr>
+        <w:t>(</w:t>
+      </w:r>
+      <w:r>
+        <w:rPr>
+          <w:rFonts w:ascii="Microsoft YaHei Mono" w:eastAsia="Microsoft YaHei Mono" w:hAnsi="Microsoft YaHei Mono" w:cs="宋体" w:hint="eastAsia"/>
+          <w:b/>
+          <w:bCs/>
+          <w:color w:val="008000"/>
+          <w:kern w:val="0"/>
+          <w:szCs w:val="21"/>
+        </w:rPr>
+        <w:t>"/login"</w:t>
+      </w:r>
+      <w:r>
+        <w:rPr>
+          <w:rFonts w:ascii="Microsoft YaHei Mono" w:eastAsia="Microsoft YaHei Mono" w:hAnsi="Microsoft YaHei Mono" w:cs="宋体" w:hint="eastAsia"/>
+          <w:color w:val="000000"/>
+          <w:kern w:val="0"/>
+          <w:szCs w:val="21"/>
+        </w:rPr>
+        <w:t>)</w:t>
+      </w:r>
+      <w:r>
+        <w:rPr>
+          <w:rFonts w:ascii="Microsoft YaHei Mono" w:eastAsia="Microsoft YaHei Mono" w:hAnsi="Microsoft YaHei Mono" w:cs="宋体" w:hint="eastAsia"/>
+          <w:color w:val="000000"/>
+          <w:kern w:val="0"/>
+          <w:szCs w:val="21"/>
+        </w:rPr>
+        <w:br/>
+      </w:r>
+      <w:r>
+        <w:rPr>
+          <w:rFonts w:ascii="Microsoft YaHei Mono" w:eastAsia="Microsoft YaHei Mono" w:hAnsi="Microsoft YaHei Mono" w:cs="宋体" w:hint="eastAsia"/>
+          <w:b/>
+          <w:bCs/>
+          <w:color w:val="000080"/>
+          <w:kern w:val="0"/>
+          <w:szCs w:val="21"/>
+        </w:rPr>
+        <w:t xml:space="preserve">public </w:t>
+      </w:r>
+      <w:r>
+        <w:rPr>
+          <w:rFonts w:ascii="Microsoft YaHei Mono" w:eastAsia="Microsoft YaHei Mono" w:hAnsi="Microsoft YaHei Mono" w:cs="宋体" w:hint="eastAsia"/>
+          <w:color w:val="000000"/>
+          <w:kern w:val="0"/>
+          <w:szCs w:val="21"/>
+        </w:rPr>
+        <w:t xml:space="preserve">String login(HttpServletRequest request) </w:t>
+      </w:r>
+      <w:r>
+        <w:rPr>
+          <w:rFonts w:ascii="Microsoft YaHei Mono" w:eastAsia="Microsoft YaHei Mono" w:hAnsi="Microsoft YaHei Mono" w:cs="宋体" w:hint="eastAsia"/>
+          <w:b/>
+          <w:bCs/>
+          <w:color w:val="000080"/>
+          <w:kern w:val="0"/>
+          <w:szCs w:val="21"/>
+        </w:rPr>
+        <w:t xml:space="preserve">throws </w:t>
+      </w:r>
+      <w:r>
+        <w:rPr>
+          <w:rFonts w:ascii="Microsoft YaHei Mono" w:eastAsia="Microsoft YaHei Mono" w:hAnsi="Microsoft YaHei Mono" w:cs="宋体" w:hint="eastAsia"/>
+          <w:color w:val="000000"/>
+          <w:kern w:val="0"/>
+          <w:szCs w:val="21"/>
+        </w:rPr>
+        <w:t>Exception {</w:t>
+      </w:r>
+      <w:r>
+        <w:rPr>
+          <w:rFonts w:ascii="Microsoft YaHei Mono" w:eastAsia="Microsoft YaHei Mono" w:hAnsi="Microsoft YaHei Mono" w:cs="宋体" w:hint="eastAsia"/>
+          <w:color w:val="000000"/>
+          <w:kern w:val="0"/>
+          <w:szCs w:val="21"/>
+        </w:rPr>
+        <w:br/>
+        <w:t xml:space="preserve">    </w:t>
+      </w:r>
+      <w:r>
+        <w:rPr>
+          <w:rFonts w:ascii="Microsoft YaHei Mono" w:eastAsia="Microsoft YaHei Mono" w:hAnsi="Microsoft YaHei Mono" w:cs="宋体" w:hint="eastAsia"/>
+          <w:i/>
+          <w:iCs/>
+          <w:color w:val="808080"/>
+          <w:kern w:val="0"/>
+          <w:szCs w:val="21"/>
+        </w:rPr>
+        <w:t>//如果登陆失败从request中获取认证异常信息，shiroLoginFailure就是shiro异常类的全限定名</w:t>
+      </w:r>
+      <w:r>
+        <w:rPr>
+          <w:rFonts w:ascii="Microsoft YaHei Mono" w:eastAsia="Microsoft YaHei Mono" w:hAnsi="Microsoft YaHei Mono" w:cs="宋体" w:hint="eastAsia"/>
+          <w:i/>
+          <w:iCs/>
+          <w:color w:val="808080"/>
+          <w:kern w:val="0"/>
+          <w:szCs w:val="21"/>
+        </w:rPr>
+        <w:br/>
+        <w:t xml:space="preserve">    </w:t>
+      </w:r>
+      <w:r>
+        <w:rPr>
+          <w:rFonts w:ascii="Microsoft YaHei Mono" w:eastAsia="Microsoft YaHei Mono" w:hAnsi="Microsoft YaHei Mono" w:cs="宋体" w:hint="eastAsia"/>
+          <w:color w:val="000000"/>
+          <w:kern w:val="0"/>
+          <w:szCs w:val="21"/>
+        </w:rPr>
+        <w:t>String exceptionClassName = (String) request.getAttribute(</w:t>
+      </w:r>
+      <w:r>
+        <w:rPr>
+          <w:rFonts w:ascii="Microsoft YaHei Mono" w:eastAsia="Microsoft YaHei Mono" w:hAnsi="Microsoft YaHei Mono" w:cs="宋体" w:hint="eastAsia"/>
+          <w:b/>
+          <w:bCs/>
+          <w:color w:val="008000"/>
+          <w:kern w:val="0"/>
+          <w:szCs w:val="21"/>
+        </w:rPr>
+        <w:t>"shiroLoginFailure"</w:t>
+      </w:r>
+      <w:r>
+        <w:rPr>
+          <w:rFonts w:ascii="Microsoft YaHei Mono" w:eastAsia="Microsoft YaHei Mono" w:hAnsi="Microsoft YaHei Mono" w:cs="宋体" w:hint="eastAsia"/>
+          <w:color w:val="000000"/>
+          <w:kern w:val="0"/>
+          <w:szCs w:val="21"/>
+        </w:rPr>
+        <w:t>);</w:t>
+      </w:r>
+      <w:r>
+        <w:rPr>
+          <w:rFonts w:ascii="Microsoft YaHei Mono" w:eastAsia="Microsoft YaHei Mono" w:hAnsi="Microsoft YaHei Mono" w:cs="宋体" w:hint="eastAsia"/>
+          <w:color w:val="000000"/>
+          <w:kern w:val="0"/>
+          <w:szCs w:val="21"/>
+        </w:rPr>
+        <w:br/>
+        <w:t xml:space="preserve">    </w:t>
+      </w:r>
+      <w:r>
+        <w:rPr>
+          <w:rFonts w:ascii="Microsoft YaHei Mono" w:eastAsia="Microsoft YaHei Mono" w:hAnsi="Microsoft YaHei Mono" w:cs="宋体" w:hint="eastAsia"/>
+          <w:i/>
+          <w:iCs/>
+          <w:color w:val="808080"/>
+          <w:kern w:val="0"/>
+          <w:szCs w:val="21"/>
+        </w:rPr>
+        <w:t>//根据shiro返回的异常类路径判断，抛出指定异常信息</w:t>
+      </w:r>
+      <w:r>
+        <w:rPr>
+          <w:rFonts w:ascii="Microsoft YaHei Mono" w:eastAsia="Microsoft YaHei Mono" w:hAnsi="Microsoft YaHei Mono" w:cs="宋体" w:hint="eastAsia"/>
+          <w:i/>
+          <w:iCs/>
+          <w:color w:val="808080"/>
+          <w:kern w:val="0"/>
+          <w:szCs w:val="21"/>
+        </w:rPr>
+        <w:br/>
+        <w:t xml:space="preserve">    </w:t>
+      </w:r>
+      <w:r>
+        <w:rPr>
+          <w:rFonts w:ascii="Microsoft YaHei Mono" w:eastAsia="Microsoft YaHei Mono" w:hAnsi="Microsoft YaHei Mono" w:cs="宋体" w:hint="eastAsia"/>
+          <w:b/>
+          <w:bCs/>
+          <w:color w:val="000080"/>
+          <w:kern w:val="0"/>
+          <w:szCs w:val="21"/>
+        </w:rPr>
+        <w:t xml:space="preserve">if </w:t>
+      </w:r>
+      <w:r>
+        <w:rPr>
+          <w:rFonts w:ascii="Microsoft YaHei Mono" w:eastAsia="Microsoft YaHei Mono" w:hAnsi="Microsoft YaHei Mono" w:cs="宋体" w:hint="eastAsia"/>
+          <w:color w:val="000000"/>
+          <w:kern w:val="0"/>
+          <w:szCs w:val="21"/>
+        </w:rPr>
+        <w:t xml:space="preserve">(exceptionClassName != </w:t>
+      </w:r>
+      <w:r>
+        <w:rPr>
+          <w:rFonts w:ascii="Microsoft YaHei Mono" w:eastAsia="Microsoft YaHei Mono" w:hAnsi="Microsoft YaHei Mono" w:cs="宋体" w:hint="eastAsia"/>
+          <w:b/>
+          <w:bCs/>
+          <w:color w:val="000080"/>
+          <w:kern w:val="0"/>
+          <w:szCs w:val="21"/>
+        </w:rPr>
+        <w:t>null</w:t>
+      </w:r>
+      <w:r>
+        <w:rPr>
+          <w:rFonts w:ascii="Microsoft YaHei Mono" w:eastAsia="Microsoft YaHei Mono" w:hAnsi="Microsoft YaHei Mono" w:cs="宋体" w:hint="eastAsia"/>
+          <w:color w:val="000000"/>
+          <w:kern w:val="0"/>
+          <w:szCs w:val="21"/>
+        </w:rPr>
+        <w:t>) {</w:t>
+      </w:r>
+      <w:r>
+        <w:rPr>
+          <w:rFonts w:ascii="Microsoft YaHei Mono" w:eastAsia="Microsoft YaHei Mono" w:hAnsi="Microsoft YaHei Mono" w:cs="宋体" w:hint="eastAsia"/>
+          <w:color w:val="000000"/>
+          <w:kern w:val="0"/>
+          <w:szCs w:val="21"/>
+        </w:rPr>
+        <w:br/>
+        <w:t xml:space="preserve">        </w:t>
+      </w:r>
+      <w:r>
+        <w:rPr>
+          <w:rFonts w:ascii="Microsoft YaHei Mono" w:eastAsia="Microsoft YaHei Mono" w:hAnsi="Microsoft YaHei Mono" w:cs="宋体" w:hint="eastAsia"/>
+          <w:b/>
+          <w:bCs/>
+          <w:color w:val="000080"/>
+          <w:kern w:val="0"/>
+          <w:szCs w:val="21"/>
+        </w:rPr>
+        <w:t xml:space="preserve">if </w:t>
+      </w:r>
+      <w:r>
+        <w:rPr>
+          <w:rFonts w:ascii="Microsoft YaHei Mono" w:eastAsia="Microsoft YaHei Mono" w:hAnsi="Microsoft YaHei Mono" w:cs="宋体" w:hint="eastAsia"/>
+          <w:color w:val="000000"/>
+          <w:kern w:val="0"/>
+          <w:szCs w:val="21"/>
+        </w:rPr>
+        <w:t>(UnknownAccountException.</w:t>
+      </w:r>
+      <w:r>
+        <w:rPr>
+          <w:rFonts w:ascii="Microsoft YaHei Mono" w:eastAsia="Microsoft YaHei Mono" w:hAnsi="Microsoft YaHei Mono" w:cs="宋体" w:hint="eastAsia"/>
+          <w:b/>
+          <w:bCs/>
+          <w:color w:val="000080"/>
+          <w:kern w:val="0"/>
+          <w:szCs w:val="21"/>
+        </w:rPr>
+        <w:t>class</w:t>
+      </w:r>
+      <w:r>
+        <w:rPr>
+          <w:rFonts w:ascii="Microsoft YaHei Mono" w:eastAsia="Microsoft YaHei Mono" w:hAnsi="Microsoft YaHei Mono" w:cs="宋体" w:hint="eastAsia"/>
+          <w:color w:val="000000"/>
+          <w:kern w:val="0"/>
+          <w:szCs w:val="21"/>
+        </w:rPr>
+        <w:t>.getName().equals(exceptionClassName)) {</w:t>
+      </w:r>
+      <w:r>
+        <w:rPr>
+          <w:rFonts w:ascii="Microsoft YaHei Mono" w:eastAsia="Microsoft YaHei Mono" w:hAnsi="Microsoft YaHei Mono" w:cs="宋体" w:hint="eastAsia"/>
+          <w:color w:val="000000"/>
+          <w:kern w:val="0"/>
+          <w:szCs w:val="21"/>
+        </w:rPr>
+        <w:br/>
+        <w:t xml:space="preserve">            </w:t>
+      </w:r>
+      <w:r>
+        <w:rPr>
+          <w:rFonts w:ascii="Microsoft YaHei Mono" w:eastAsia="Microsoft YaHei Mono" w:hAnsi="Microsoft YaHei Mono" w:cs="宋体" w:hint="eastAsia"/>
+          <w:i/>
+          <w:iCs/>
+          <w:color w:val="808080"/>
+          <w:kern w:val="0"/>
+          <w:szCs w:val="21"/>
+        </w:rPr>
+        <w:t>//最终会抛给异常处理器</w:t>
+      </w:r>
+      <w:r>
+        <w:rPr>
+          <w:rFonts w:ascii="Microsoft YaHei Mono" w:eastAsia="Microsoft YaHei Mono" w:hAnsi="Microsoft YaHei Mono" w:cs="宋体" w:hint="eastAsia"/>
+          <w:i/>
+          <w:iCs/>
+          <w:color w:val="808080"/>
+          <w:kern w:val="0"/>
+          <w:szCs w:val="21"/>
+        </w:rPr>
+        <w:br/>
+        <w:t xml:space="preserve">            </w:t>
+      </w:r>
+      <w:r>
+        <w:rPr>
+          <w:rFonts w:ascii="Microsoft YaHei Mono" w:eastAsia="Microsoft YaHei Mono" w:hAnsi="Microsoft YaHei Mono" w:cs="宋体" w:hint="eastAsia"/>
+          <w:b/>
+          <w:bCs/>
+          <w:color w:val="000080"/>
+          <w:kern w:val="0"/>
+          <w:szCs w:val="21"/>
+        </w:rPr>
+        <w:t xml:space="preserve">throw new </w:t>
+      </w:r>
+      <w:r>
+        <w:rPr>
+          <w:rFonts w:ascii="Microsoft YaHei Mono" w:eastAsia="Microsoft YaHei Mono" w:hAnsi="Microsoft YaHei Mono" w:cs="宋体" w:hint="eastAsia"/>
+          <w:color w:val="000000"/>
+          <w:kern w:val="0"/>
+          <w:szCs w:val="21"/>
+        </w:rPr>
+        <w:t>CustomException(</w:t>
+      </w:r>
+      <w:r>
+        <w:rPr>
+          <w:rFonts w:ascii="Microsoft YaHei Mono" w:eastAsia="Microsoft YaHei Mono" w:hAnsi="Microsoft YaHei Mono" w:cs="宋体" w:hint="eastAsia"/>
+          <w:b/>
+          <w:bCs/>
+          <w:color w:val="008000"/>
+          <w:kern w:val="0"/>
+          <w:szCs w:val="21"/>
+        </w:rPr>
+        <w:t>"账号不存在"</w:t>
+      </w:r>
+      <w:r>
+        <w:rPr>
+          <w:rFonts w:ascii="Microsoft YaHei Mono" w:eastAsia="Microsoft YaHei Mono" w:hAnsi="Microsoft YaHei Mono" w:cs="宋体" w:hint="eastAsia"/>
+          <w:color w:val="000000"/>
+          <w:kern w:val="0"/>
+          <w:szCs w:val="21"/>
+        </w:rPr>
+        <w:t>);</w:t>
+      </w:r>
+      <w:r>
+        <w:rPr>
+          <w:rFonts w:ascii="Microsoft YaHei Mono" w:eastAsia="Microsoft YaHei Mono" w:hAnsi="Microsoft YaHei Mono" w:cs="宋体" w:hint="eastAsia"/>
+          <w:color w:val="000000"/>
+          <w:kern w:val="0"/>
+          <w:szCs w:val="21"/>
+        </w:rPr>
+        <w:br/>
+        <w:t xml:space="preserve">        } </w:t>
+      </w:r>
+      <w:r>
+        <w:rPr>
+          <w:rFonts w:ascii="Microsoft YaHei Mono" w:eastAsia="Microsoft YaHei Mono" w:hAnsi="Microsoft YaHei Mono" w:cs="宋体" w:hint="eastAsia"/>
+          <w:b/>
+          <w:bCs/>
+          <w:color w:val="000080"/>
+          <w:kern w:val="0"/>
+          <w:szCs w:val="21"/>
+        </w:rPr>
+        <w:t xml:space="preserve">else if </w:t>
+      </w:r>
+      <w:r>
+        <w:rPr>
+          <w:rFonts w:ascii="Microsoft YaHei Mono" w:eastAsia="Microsoft YaHei Mono" w:hAnsi="Microsoft YaHei Mono" w:cs="宋体" w:hint="eastAsia"/>
+          <w:color w:val="000000"/>
+          <w:kern w:val="0"/>
+          <w:szCs w:val="21"/>
+        </w:rPr>
+        <w:t>(IncorrectCredentialsException.</w:t>
+      </w:r>
+      <w:r>
+        <w:rPr>
+          <w:rFonts w:ascii="Microsoft YaHei Mono" w:eastAsia="Microsoft YaHei Mono" w:hAnsi="Microsoft YaHei Mono" w:cs="宋体" w:hint="eastAsia"/>
+          <w:b/>
+          <w:bCs/>
+          <w:color w:val="000080"/>
+          <w:kern w:val="0"/>
+          <w:szCs w:val="21"/>
+        </w:rPr>
+        <w:t>class</w:t>
+      </w:r>
+      <w:r>
+        <w:rPr>
+          <w:rFonts w:ascii="Microsoft YaHei Mono" w:eastAsia="Microsoft YaHei Mono" w:hAnsi="Microsoft YaHei Mono" w:cs="宋体" w:hint="eastAsia"/>
+          <w:color w:val="000000"/>
+          <w:kern w:val="0"/>
+          <w:szCs w:val="21"/>
+        </w:rPr>
+        <w:t>.getName().equals(exceptionClassName)) {</w:t>
+      </w:r>
+      <w:r>
+        <w:rPr>
+          <w:rFonts w:ascii="Microsoft YaHei Mono" w:eastAsia="Microsoft YaHei Mono" w:hAnsi="Microsoft YaHei Mono" w:cs="宋体" w:hint="eastAsia"/>
+          <w:color w:val="000000"/>
+          <w:kern w:val="0"/>
+          <w:szCs w:val="21"/>
+        </w:rPr>
+        <w:br/>
+        <w:t xml:space="preserve">            </w:t>
+      </w:r>
+      <w:r>
+        <w:rPr>
+          <w:rFonts w:ascii="Microsoft YaHei Mono" w:eastAsia="Microsoft YaHei Mono" w:hAnsi="Microsoft YaHei Mono" w:cs="宋体" w:hint="eastAsia"/>
+          <w:b/>
+          <w:bCs/>
+          <w:color w:val="000080"/>
+          <w:kern w:val="0"/>
+          <w:szCs w:val="21"/>
+        </w:rPr>
+        <w:t xml:space="preserve">throw new </w:t>
+      </w:r>
+      <w:r>
+        <w:rPr>
+          <w:rFonts w:ascii="Microsoft YaHei Mono" w:eastAsia="Microsoft YaHei Mono" w:hAnsi="Microsoft YaHei Mono" w:cs="宋体" w:hint="eastAsia"/>
+          <w:color w:val="000000"/>
+          <w:kern w:val="0"/>
+          <w:szCs w:val="21"/>
+        </w:rPr>
+        <w:t>CustomException(</w:t>
+      </w:r>
+      <w:r>
+        <w:rPr>
+          <w:rFonts w:ascii="Microsoft YaHei Mono" w:eastAsia="Microsoft YaHei Mono" w:hAnsi="Microsoft YaHei Mono" w:cs="宋体" w:hint="eastAsia"/>
+          <w:b/>
+          <w:bCs/>
+          <w:color w:val="008000"/>
+          <w:kern w:val="0"/>
+          <w:szCs w:val="21"/>
+        </w:rPr>
+        <w:t>"密码错误"</w:t>
+      </w:r>
+      <w:r>
+        <w:rPr>
+          <w:rFonts w:ascii="Microsoft YaHei Mono" w:eastAsia="Microsoft YaHei Mono" w:hAnsi="Microsoft YaHei Mono" w:cs="宋体" w:hint="eastAsia"/>
+          <w:color w:val="000000"/>
+          <w:kern w:val="0"/>
+          <w:szCs w:val="21"/>
+        </w:rPr>
+        <w:t>);</w:t>
+      </w:r>
+      <w:r>
+        <w:rPr>
+          <w:rFonts w:ascii="Microsoft YaHei Mono" w:eastAsia="Microsoft YaHei Mono" w:hAnsi="Microsoft YaHei Mono" w:cs="宋体" w:hint="eastAsia"/>
+          <w:color w:val="000000"/>
+          <w:kern w:val="0"/>
+          <w:szCs w:val="21"/>
+        </w:rPr>
+        <w:br/>
+        <w:t xml:space="preserve">        } </w:t>
+      </w:r>
+      <w:r>
+        <w:rPr>
+          <w:rFonts w:ascii="Microsoft YaHei Mono" w:eastAsia="Microsoft YaHei Mono" w:hAnsi="Microsoft YaHei Mono" w:cs="宋体" w:hint="eastAsia"/>
+          <w:b/>
+          <w:bCs/>
+          <w:color w:val="000080"/>
+          <w:kern w:val="0"/>
+          <w:szCs w:val="21"/>
+        </w:rPr>
+        <w:t xml:space="preserve">else </w:t>
+      </w:r>
+      <w:r>
+        <w:rPr>
+          <w:rFonts w:ascii="Microsoft YaHei Mono" w:eastAsia="Microsoft YaHei Mono" w:hAnsi="Microsoft YaHei Mono" w:cs="宋体" w:hint="eastAsia"/>
+          <w:color w:val="000000"/>
+          <w:kern w:val="0"/>
+          <w:szCs w:val="21"/>
+        </w:rPr>
+        <w:t>{</w:t>
+      </w:r>
+      <w:r>
+        <w:rPr>
+          <w:rFonts w:ascii="Microsoft YaHei Mono" w:eastAsia="Microsoft YaHei Mono" w:hAnsi="Microsoft YaHei Mono" w:cs="宋体" w:hint="eastAsia"/>
+          <w:color w:val="000000"/>
+          <w:kern w:val="0"/>
+          <w:szCs w:val="21"/>
+        </w:rPr>
+        <w:br/>
+        <w:t xml:space="preserve">            </w:t>
+      </w:r>
+      <w:r>
+        <w:rPr>
+          <w:rFonts w:ascii="Microsoft YaHei Mono" w:eastAsia="Microsoft YaHei Mono" w:hAnsi="Microsoft YaHei Mono" w:cs="宋体" w:hint="eastAsia"/>
+          <w:b/>
+          <w:bCs/>
+          <w:color w:val="000080"/>
+          <w:kern w:val="0"/>
+          <w:szCs w:val="21"/>
+        </w:rPr>
+        <w:t xml:space="preserve">throw new </w:t>
+      </w:r>
+      <w:r>
+        <w:rPr>
+          <w:rFonts w:ascii="Microsoft YaHei Mono" w:eastAsia="Microsoft YaHei Mono" w:hAnsi="Microsoft YaHei Mono" w:cs="宋体" w:hint="eastAsia"/>
+          <w:color w:val="000000"/>
+          <w:kern w:val="0"/>
+          <w:szCs w:val="21"/>
+        </w:rPr>
+        <w:t>Exception();</w:t>
+      </w:r>
+      <w:r>
+        <w:rPr>
+          <w:rFonts w:ascii="Microsoft YaHei Mono" w:eastAsia="Microsoft YaHei Mono" w:hAnsi="Microsoft YaHei Mono" w:cs="宋体" w:hint="eastAsia"/>
+          <w:i/>
+          <w:iCs/>
+          <w:color w:val="808080"/>
+          <w:kern w:val="0"/>
+          <w:szCs w:val="21"/>
+        </w:rPr>
+        <w:t>//最终在异常处理器生成未知错误</w:t>
+      </w:r>
+      <w:r>
+        <w:rPr>
+          <w:rFonts w:ascii="Microsoft YaHei Mono" w:eastAsia="Microsoft YaHei Mono" w:hAnsi="Microsoft YaHei Mono" w:cs="宋体" w:hint="eastAsia"/>
+          <w:i/>
+          <w:iCs/>
+          <w:color w:val="808080"/>
+          <w:kern w:val="0"/>
+          <w:szCs w:val="21"/>
+        </w:rPr>
+        <w:br/>
+        <w:t xml:space="preserve">        </w:t>
+      </w:r>
+      <w:r>
+        <w:rPr>
+          <w:rFonts w:ascii="Microsoft YaHei Mono" w:eastAsia="Microsoft YaHei Mono" w:hAnsi="Microsoft YaHei Mono" w:cs="宋体" w:hint="eastAsia"/>
+          <w:color w:val="000000"/>
+          <w:kern w:val="0"/>
+          <w:szCs w:val="21"/>
+        </w:rPr>
+        <w:t>}</w:t>
+      </w:r>
+      <w:r>
+        <w:rPr>
+          <w:rFonts w:ascii="Microsoft YaHei Mono" w:eastAsia="Microsoft YaHei Mono" w:hAnsi="Microsoft YaHei Mono" w:cs="宋体" w:hint="eastAsia"/>
+          <w:color w:val="000000"/>
+          <w:kern w:val="0"/>
+          <w:szCs w:val="21"/>
+        </w:rPr>
+        <w:br/>
+        <w:t xml:space="preserve">    }</w:t>
+      </w:r>
+      <w:r>
+        <w:rPr>
+          <w:rFonts w:ascii="Microsoft YaHei Mono" w:eastAsia="Microsoft YaHei Mono" w:hAnsi="Microsoft YaHei Mono" w:cs="宋体" w:hint="eastAsia"/>
+          <w:color w:val="000000"/>
+          <w:kern w:val="0"/>
+          <w:szCs w:val="21"/>
+        </w:rPr>
+        <w:br/>
+      </w:r>
+      <w:r>
+        <w:rPr>
+          <w:rFonts w:ascii="Microsoft YaHei Mono" w:eastAsia="Microsoft YaHei Mono" w:hAnsi="Microsoft YaHei Mono" w:cs="宋体" w:hint="eastAsia"/>
+          <w:color w:val="000000"/>
+          <w:kern w:val="0"/>
+          <w:szCs w:val="21"/>
+        </w:rPr>
+        <w:br/>
+        <w:t xml:space="preserve">    </w:t>
+      </w:r>
+      <w:r>
+        <w:rPr>
+          <w:rFonts w:ascii="Microsoft YaHei Mono" w:eastAsia="Microsoft YaHei Mono" w:hAnsi="Microsoft YaHei Mono" w:cs="宋体" w:hint="eastAsia"/>
+          <w:i/>
+          <w:iCs/>
+          <w:color w:val="808080"/>
+          <w:kern w:val="0"/>
+          <w:szCs w:val="21"/>
+        </w:rPr>
+        <w:t>//此方法不处理登陆成功（认证成功），shiro认证成功会自动跳转到上一个请求路径</w:t>
+      </w:r>
+      <w:r>
+        <w:rPr>
+          <w:rFonts w:ascii="Microsoft YaHei Mono" w:eastAsia="Microsoft YaHei Mono" w:hAnsi="Microsoft YaHei Mono" w:cs="宋体" w:hint="eastAsia"/>
+          <w:i/>
+          <w:iCs/>
+          <w:color w:val="808080"/>
+          <w:kern w:val="0"/>
+          <w:szCs w:val="21"/>
+        </w:rPr>
+        <w:br/>
+        <w:t xml:space="preserve">    //登陆失败还到login页面</w:t>
+      </w:r>
+      <w:r>
+        <w:rPr>
+          <w:rFonts w:ascii="Microsoft YaHei Mono" w:eastAsia="Microsoft YaHei Mono" w:hAnsi="Microsoft YaHei Mono" w:cs="宋体" w:hint="eastAsia"/>
+          <w:i/>
+          <w:iCs/>
+          <w:color w:val="808080"/>
+          <w:kern w:val="0"/>
+          <w:szCs w:val="21"/>
+        </w:rPr>
+        <w:br/>
+        <w:t xml:space="preserve">    </w:t>
+      </w:r>
+      <w:r>
+        <w:rPr>
+          <w:rFonts w:ascii="Microsoft YaHei Mono" w:eastAsia="Microsoft YaHei Mono" w:hAnsi="Microsoft YaHei Mono" w:cs="宋体" w:hint="eastAsia"/>
+          <w:b/>
+          <w:bCs/>
+          <w:color w:val="000080"/>
+          <w:kern w:val="0"/>
+          <w:szCs w:val="21"/>
+        </w:rPr>
+        <w:t xml:space="preserve">return </w:t>
+      </w:r>
+      <w:r>
+        <w:rPr>
+          <w:rFonts w:ascii="Microsoft YaHei Mono" w:eastAsia="Microsoft YaHei Mono" w:hAnsi="Microsoft YaHei Mono" w:cs="宋体" w:hint="eastAsia"/>
+          <w:b/>
+          <w:bCs/>
+          <w:color w:val="008000"/>
+          <w:kern w:val="0"/>
+          <w:szCs w:val="21"/>
+        </w:rPr>
+        <w:t>"user/login"</w:t>
+      </w:r>
+      <w:r>
+        <w:rPr>
+          <w:rFonts w:ascii="Microsoft YaHei Mono" w:eastAsia="Microsoft YaHei Mono" w:hAnsi="Microsoft YaHei Mono" w:cs="宋体" w:hint="eastAsia"/>
+          <w:color w:val="000000"/>
+          <w:kern w:val="0"/>
+          <w:szCs w:val="21"/>
+        </w:rPr>
+        <w:t>;</w:t>
+      </w:r>
+      <w:r>
+        <w:rPr>
+          <w:rFonts w:ascii="Microsoft YaHei Mono" w:eastAsia="Microsoft YaHei Mono" w:hAnsi="Microsoft YaHei Mono" w:cs="宋体" w:hint="eastAsia"/>
+          <w:color w:val="000000"/>
+          <w:kern w:val="0"/>
+          <w:szCs w:val="21"/>
+        </w:rPr>
+        <w:br/>
+        <w:t>}</w:t>
+      </w:r>
+    </w:p>
+    <w:p>
+      <w:pPr>
+        <w:pStyle w:val="3"/>
+      </w:pPr>
+      <w:r>
+        <w:rPr>
+          <w:rFonts w:hint="eastAsia"/>
+        </w:rPr>
+        <w:t>认证拦截过虑器</w:t>
+      </w:r>
+    </w:p>
+    <w:p>
+      <w:r>
+        <w:rPr>
+          <w:rFonts w:hint="eastAsia"/>
+        </w:rPr>
+        <w:t>在</w:t>
+      </w:r>
+      <w:r>
+        <w:rPr>
+          <w:rFonts w:hint="eastAsia"/>
+        </w:rPr>
+        <w:t>applicationContext-shiro.xml</w:t>
+      </w:r>
+      <w:r>
+        <w:rPr>
+          <w:rFonts w:hint="eastAsia"/>
+        </w:rPr>
+        <w:t>中配置：</w:t>
+      </w:r>
+    </w:p>
     <w:p/>
     <w:p>
       <w:r>
@@ -6607,468 +8778,6 @@
           <w:noProof/>
         </w:rPr>
         <w:lastRenderedPageBreak/>
-        <w:drawing>
-          <wp:inline distT="0" distB="0" distL="0" distR="0">
-            <wp:extent cx="4102735" cy="1240155"/>
-            <wp:effectExtent l="19050" t="0" r="0" b="0"/>
-            <wp:docPr id="37" name="图片 37"/>
-            <wp:cNvGraphicFramePr>
-              <a:graphicFrameLocks xmlns:a="http://schemas.openxmlformats.org/drawingml/2006/main" noChangeAspect="1"/>
-            </wp:cNvGraphicFramePr>
-            <a:graphic xmlns:a="http://schemas.openxmlformats.org/drawingml/2006/main">
-              <a:graphicData uri="http://schemas.openxmlformats.org/drawingml/2006/picture">
-                <pic:pic xmlns:pic="http://schemas.openxmlformats.org/drawingml/2006/picture">
-                  <pic:nvPicPr>
-                    <pic:cNvPr id="0" name="Picture 37"/>
-                    <pic:cNvPicPr>
-                      <a:picLocks noChangeAspect="1" noChangeArrowheads="1"/>
-                    </pic:cNvPicPr>
-                  </pic:nvPicPr>
-                  <pic:blipFill>
-                    <a:blip r:embed="rId11"/>
-                    <a:srcRect/>
-                    <a:stretch>
-                      <a:fillRect/>
-                    </a:stretch>
-                  </pic:blipFill>
-                  <pic:spPr bwMode="auto">
-                    <a:xfrm>
-                      <a:off x="0" y="0"/>
-                      <a:ext cx="4102735" cy="1240155"/>
-                    </a:xfrm>
-                    <a:prstGeom prst="rect">
-                      <a:avLst/>
-                    </a:prstGeom>
-                    <a:noFill/>
-                    <a:ln w="9525">
-                      <a:noFill/>
-                      <a:miter lim="800000"/>
-                      <a:headEnd/>
-                      <a:tailEnd/>
-                    </a:ln>
-                  </pic:spPr>
-                </pic:pic>
-              </a:graphicData>
-            </a:graphic>
-          </wp:inline>
-        </w:drawing>
-      </w:r>
-    </w:p>
-    <w:p>
-      <w:pPr>
-        <w:pStyle w:val="2"/>
-      </w:pPr>
-      <w:r>
-        <w:rPr>
-          <w:rFonts w:hint="eastAsia"/>
-        </w:rPr>
-        <w:t>登陆</w:t>
-      </w:r>
-    </w:p>
-    <w:p>
-      <w:pPr>
-        <w:pStyle w:val="3"/>
-      </w:pPr>
-      <w:r>
-        <w:rPr>
-          <w:rFonts w:hint="eastAsia"/>
-        </w:rPr>
-        <w:t>原理</w:t>
-      </w:r>
-    </w:p>
-    <w:p>
-      <w:pPr>
-        <w:rPr>
-          <w:rFonts w:ascii="宋体" w:eastAsia="宋体" w:hAnsi="宋体" w:cs="宋体"/>
-          <w:color w:val="000000"/>
-          <w:kern w:val="0"/>
-          <w:sz w:val="22"/>
-        </w:rPr>
-      </w:pPr>
-      <w:r>
-        <w:rPr>
-          <w:rFonts w:hint="eastAsia"/>
-        </w:rPr>
-        <w:t>使用</w:t>
-      </w:r>
-      <w:r>
-        <w:rPr>
-          <w:rFonts w:ascii="宋体" w:eastAsia="宋体" w:hAnsi="宋体" w:cs="宋体" w:hint="eastAsia"/>
-          <w:color w:val="000000"/>
-          <w:kern w:val="0"/>
-          <w:sz w:val="22"/>
-        </w:rPr>
-        <w:t>FormAuthenticationFilter</w:t>
-      </w:r>
-      <w:r>
-        <w:rPr>
-          <w:rFonts w:ascii="宋体" w:eastAsia="宋体" w:hAnsi="宋体" w:cs="宋体" w:hint="eastAsia"/>
-          <w:color w:val="000000"/>
-          <w:kern w:val="0"/>
-          <w:sz w:val="22"/>
-        </w:rPr>
-        <w:t>过虑器实现 ，原理如下：</w:t>
-      </w:r>
-    </w:p>
-    <w:p>
-      <w:pPr>
-        <w:rPr>
-          <w:rFonts w:ascii="宋体" w:eastAsia="宋体" w:hAnsi="宋体" w:cs="宋体"/>
-          <w:color w:val="000000"/>
-          <w:kern w:val="0"/>
-          <w:sz w:val="22"/>
-        </w:rPr>
-      </w:pPr>
-    </w:p>
-    <w:p>
-      <w:pPr>
-        <w:rPr>
-          <w:rFonts w:ascii="宋体" w:eastAsia="宋体" w:hAnsi="宋体" w:cs="宋体"/>
-          <w:color w:val="000000"/>
-          <w:kern w:val="0"/>
-          <w:sz w:val="22"/>
-        </w:rPr>
-      </w:pPr>
-      <w:r>
-        <w:rPr>
-          <w:rFonts w:ascii="宋体" w:eastAsia="宋体" w:hAnsi="宋体" w:cs="宋体" w:hint="eastAsia"/>
-          <w:color w:val="000000"/>
-          <w:kern w:val="0"/>
-          <w:sz w:val="22"/>
-        </w:rPr>
-        <w:t>将用户没有认证时，请求loginurl进行认证，用户身份和用户密码提交数据到loginurl</w:t>
-      </w:r>
-    </w:p>
-    <w:p>
-      <w:pPr>
-        <w:rPr>
-          <w:rFonts w:ascii="宋体" w:eastAsia="宋体" w:hAnsi="宋体" w:cs="宋体"/>
-          <w:color w:val="000000"/>
-          <w:kern w:val="0"/>
-          <w:sz w:val="22"/>
-        </w:rPr>
-      </w:pPr>
-      <w:r>
-        <w:rPr>
-          <w:rFonts w:ascii="宋体" w:eastAsia="宋体" w:hAnsi="宋体" w:cs="宋体" w:hint="eastAsia"/>
-          <w:color w:val="000000"/>
-          <w:kern w:val="0"/>
-          <w:sz w:val="22"/>
-        </w:rPr>
-        <w:t>FormAuthenticationFilter</w:t>
-      </w:r>
-      <w:r>
-        <w:rPr>
-          <w:rFonts w:ascii="宋体" w:eastAsia="宋体" w:hAnsi="宋体" w:cs="宋体" w:hint="eastAsia"/>
-          <w:color w:val="000000"/>
-          <w:kern w:val="0"/>
-          <w:sz w:val="22"/>
-        </w:rPr>
-        <w:t>拦截住取出request中的username和password（</w:t>
-      </w:r>
-      <w:r>
-        <w:rPr>
-          <w:rFonts w:ascii="宋体" w:eastAsia="宋体" w:hAnsi="宋体" w:cs="宋体" w:hint="eastAsia"/>
-          <w:color w:val="000000"/>
-          <w:kern w:val="0"/>
-          <w:sz w:val="22"/>
-        </w:rPr>
-        <w:t>两个参数名称是可以配置的</w:t>
-      </w:r>
-      <w:r>
-        <w:rPr>
-          <w:rFonts w:ascii="宋体" w:eastAsia="宋体" w:hAnsi="宋体" w:cs="宋体" w:hint="eastAsia"/>
-          <w:color w:val="000000"/>
-          <w:kern w:val="0"/>
-          <w:sz w:val="22"/>
-        </w:rPr>
-        <w:t>）</w:t>
-      </w:r>
-    </w:p>
-    <w:p>
-      <w:pPr>
-        <w:rPr>
-          <w:rFonts w:ascii="宋体" w:eastAsia="宋体" w:hAnsi="宋体" w:cs="宋体"/>
-          <w:color w:val="000000"/>
-          <w:kern w:val="0"/>
-          <w:sz w:val="22"/>
-        </w:rPr>
-      </w:pPr>
-      <w:r>
-        <w:rPr>
-          <w:rFonts w:ascii="宋体" w:eastAsia="宋体" w:hAnsi="宋体" w:cs="宋体" w:hint="eastAsia"/>
-          <w:color w:val="000000"/>
-          <w:kern w:val="0"/>
-          <w:sz w:val="22"/>
-        </w:rPr>
-        <w:t>FormAuthenticationFilter</w:t>
-      </w:r>
-      <w:r>
-        <w:rPr>
-          <w:rFonts w:ascii="宋体" w:eastAsia="宋体" w:hAnsi="宋体" w:cs="宋体" w:hint="eastAsia"/>
-          <w:color w:val="000000"/>
-          <w:kern w:val="0"/>
-          <w:sz w:val="22"/>
-        </w:rPr>
-        <w:t>调用realm传入一个token（username和password）</w:t>
-      </w:r>
-    </w:p>
-    <w:p>
-      <w:pPr>
-        <w:rPr>
-          <w:rFonts w:ascii="宋体" w:eastAsia="宋体" w:hAnsi="宋体" w:cs="宋体"/>
-          <w:color w:val="000000"/>
-          <w:kern w:val="0"/>
-          <w:sz w:val="22"/>
-        </w:rPr>
-      </w:pPr>
-      <w:r>
-        <w:rPr>
-          <w:rFonts w:ascii="宋体" w:eastAsia="宋体" w:hAnsi="宋体" w:cs="宋体" w:hint="eastAsia"/>
-          <w:color w:val="000000"/>
-          <w:kern w:val="0"/>
-          <w:sz w:val="22"/>
-        </w:rPr>
-        <w:t>realm认证时根据username查询用户信息</w:t>
-      </w:r>
-      <w:r>
-        <w:rPr>
-          <w:rFonts w:ascii="宋体" w:eastAsia="宋体" w:hAnsi="宋体" w:cs="宋体" w:hint="eastAsia"/>
-          <w:color w:val="000000"/>
-          <w:kern w:val="0"/>
-          <w:sz w:val="22"/>
-        </w:rPr>
-        <w:t xml:space="preserve">（在Activeuser中存储，包括 </w:t>
-      </w:r>
-      <w:r>
-        <w:rPr>
-          <w:rFonts w:ascii="宋体" w:eastAsia="宋体" w:hAnsi="宋体" w:cs="宋体" w:hint="eastAsia"/>
-          <w:color w:val="000000"/>
-          <w:kern w:val="0"/>
-          <w:sz w:val="22"/>
-        </w:rPr>
-        <w:t>userid、usercode、username、</w:t>
-      </w:r>
-      <w:r>
-        <w:rPr>
-          <w:rFonts w:ascii="宋体" w:eastAsia="宋体" w:hAnsi="宋体" w:cs="宋体"/>
-          <w:color w:val="000000"/>
-          <w:kern w:val="0"/>
-          <w:sz w:val="22"/>
-        </w:rPr>
-        <w:t>menus</w:t>
-      </w:r>
-      <w:r>
-        <w:rPr>
-          <w:rFonts w:ascii="宋体" w:eastAsia="宋体" w:hAnsi="宋体" w:cs="宋体" w:hint="eastAsia"/>
-          <w:color w:val="000000"/>
-          <w:kern w:val="0"/>
-          <w:sz w:val="22"/>
-        </w:rPr>
-        <w:t>）</w:t>
-      </w:r>
-      <w:r>
-        <w:rPr>
-          <w:rFonts w:ascii="宋体" w:eastAsia="宋体" w:hAnsi="宋体" w:cs="宋体" w:hint="eastAsia"/>
-          <w:color w:val="000000"/>
-          <w:kern w:val="0"/>
-          <w:sz w:val="22"/>
-        </w:rPr>
-        <w:t>。</w:t>
-      </w:r>
-    </w:p>
-    <w:p>
-      <w:pPr>
-        <w:rPr>
-          <w:rFonts w:ascii="宋体" w:eastAsia="宋体" w:hAnsi="宋体" w:cs="宋体"/>
-          <w:color w:val="000000"/>
-          <w:kern w:val="0"/>
-          <w:sz w:val="22"/>
-        </w:rPr>
-      </w:pPr>
-      <w:r>
-        <w:rPr>
-          <w:rFonts w:ascii="宋体" w:eastAsia="宋体" w:hAnsi="宋体" w:cs="宋体" w:hint="eastAsia"/>
-          <w:color w:val="000000"/>
-          <w:kern w:val="0"/>
-          <w:sz w:val="22"/>
-        </w:rPr>
-        <w:t>如果查询不到，realm返回null，</w:t>
-      </w:r>
-      <w:r>
-        <w:rPr>
-          <w:rFonts w:ascii="宋体" w:eastAsia="宋体" w:hAnsi="宋体" w:cs="宋体" w:hint="eastAsia"/>
-          <w:color w:val="000000"/>
-          <w:kern w:val="0"/>
-          <w:sz w:val="22"/>
-        </w:rPr>
-        <w:t>FormAuthenticationFilter</w:t>
-      </w:r>
-      <w:r>
-        <w:rPr>
-          <w:rFonts w:ascii="宋体" w:eastAsia="宋体" w:hAnsi="宋体" w:cs="宋体" w:hint="eastAsia"/>
-          <w:color w:val="000000"/>
-          <w:kern w:val="0"/>
-          <w:sz w:val="22"/>
-        </w:rPr>
-        <w:t>向request域中填充一个参数（记录了异常信息）</w:t>
-      </w:r>
-    </w:p>
-    <w:p>
-      <w:pPr>
-        <w:pStyle w:val="3"/>
-      </w:pPr>
-      <w:r>
-        <w:rPr>
-          <w:rFonts w:hint="eastAsia"/>
-        </w:rPr>
-        <w:t>登陆页面</w:t>
-      </w:r>
-    </w:p>
-    <w:p>
-      <w:pPr>
-        <w:rPr>
-          <w:rFonts w:ascii="宋体" w:eastAsia="宋体" w:hAnsi="宋体" w:cs="宋体"/>
-          <w:color w:val="000000"/>
-          <w:kern w:val="0"/>
-          <w:sz w:val="22"/>
-        </w:rPr>
-      </w:pPr>
-      <w:r>
-        <w:rPr>
-          <w:rFonts w:hint="eastAsia"/>
-        </w:rPr>
-        <w:t>由于</w:t>
-      </w:r>
-      <w:r>
-        <w:rPr>
-          <w:rFonts w:ascii="宋体" w:eastAsia="宋体" w:hAnsi="宋体" w:cs="宋体" w:hint="eastAsia"/>
-          <w:color w:val="000000"/>
-          <w:kern w:val="0"/>
-          <w:sz w:val="22"/>
-        </w:rPr>
-        <w:t>FormAuthenticationFilter</w:t>
-      </w:r>
-      <w:r>
-        <w:rPr>
-          <w:rFonts w:ascii="宋体" w:eastAsia="宋体" w:hAnsi="宋体" w:cs="宋体" w:hint="eastAsia"/>
-          <w:color w:val="000000"/>
-          <w:kern w:val="0"/>
-          <w:sz w:val="22"/>
-        </w:rPr>
-        <w:t>的用户身份和密码的input的默认值（username和password），修改页面的账号和密码 的input的名称为username和password</w:t>
-      </w:r>
-    </w:p>
-    <w:p/>
-    <w:p>
-      <w:pPr>
-        <w:pStyle w:val="3"/>
-      </w:pPr>
-      <w:r>
-        <w:rPr>
-          <w:rFonts w:hint="eastAsia"/>
-        </w:rPr>
-        <w:lastRenderedPageBreak/>
-        <w:t>登陆代码</w:t>
-      </w:r>
-      <w:r>
-        <w:rPr>
-          <w:rFonts w:hint="eastAsia"/>
-        </w:rPr>
-        <w:t>实现</w:t>
-      </w:r>
-    </w:p>
-    <w:p>
-      <w:r>
-        <w:rPr>
-          <w:rFonts w:hint="eastAsia"/>
-          <w:noProof/>
-        </w:rPr>
-        <w:drawing>
-          <wp:inline distT="0" distB="0" distL="0" distR="0">
-            <wp:extent cx="6570980" cy="3748619"/>
-            <wp:effectExtent l="19050" t="0" r="1270" b="0"/>
-            <wp:docPr id="25" name="图片 25"/>
-            <wp:cNvGraphicFramePr>
-              <a:graphicFrameLocks xmlns:a="http://schemas.openxmlformats.org/drawingml/2006/main" noChangeAspect="1"/>
-            </wp:cNvGraphicFramePr>
-            <a:graphic xmlns:a="http://schemas.openxmlformats.org/drawingml/2006/main">
-              <a:graphicData uri="http://schemas.openxmlformats.org/drawingml/2006/picture">
-                <pic:pic xmlns:pic="http://schemas.openxmlformats.org/drawingml/2006/picture">
-                  <pic:nvPicPr>
-                    <pic:cNvPr id="0" name="Picture 25"/>
-                    <pic:cNvPicPr>
-                      <a:picLocks noChangeAspect="1" noChangeArrowheads="1"/>
-                    </pic:cNvPicPr>
-                  </pic:nvPicPr>
-                  <pic:blipFill>
-                    <a:blip r:embed="rId12"/>
-                    <a:srcRect/>
-                    <a:stretch>
-                      <a:fillRect/>
-                    </a:stretch>
-                  </pic:blipFill>
-                  <pic:spPr bwMode="auto">
-                    <a:xfrm>
-                      <a:off x="0" y="0"/>
-                      <a:ext cx="6570980" cy="3748619"/>
-                    </a:xfrm>
-                    <a:prstGeom prst="rect">
-                      <a:avLst/>
-                    </a:prstGeom>
-                    <a:noFill/>
-                    <a:ln w="9525">
-                      <a:noFill/>
-                      <a:miter lim="800000"/>
-                      <a:headEnd/>
-                      <a:tailEnd/>
-                    </a:ln>
-                  </pic:spPr>
-                </pic:pic>
-              </a:graphicData>
-            </a:graphic>
-          </wp:inline>
-        </w:drawing>
-      </w:r>
-    </w:p>
-    <w:p>
-      <w:pPr>
-        <w:pStyle w:val="3"/>
-      </w:pPr>
-      <w:r>
-        <w:rPr>
-          <w:rFonts w:hint="eastAsia"/>
-        </w:rPr>
-        <w:t>认证拦截过虑器</w:t>
-      </w:r>
-    </w:p>
-    <w:p>
-      <w:r>
-        <w:rPr>
-          <w:rFonts w:hint="eastAsia"/>
-        </w:rPr>
-        <w:t>在</w:t>
-      </w:r>
-      <w:r>
-        <w:rPr>
-          <w:rFonts w:hint="eastAsia"/>
-        </w:rPr>
-        <w:t>applicationContext-shiro.xml</w:t>
-      </w:r>
-      <w:r>
-        <w:rPr>
-          <w:rFonts w:hint="eastAsia"/>
-        </w:rPr>
-        <w:t>中配置：</w:t>
-      </w:r>
-    </w:p>
-    <w:p/>
-    <w:p>
-      <w:r>
-        <w:rPr>
-          <w:rFonts w:hint="eastAsia"/>
-          <w:noProof/>
-        </w:rPr>
         <w:drawing>
           <wp:inline distT="0" distB="0" distL="0" distR="0">
             <wp:extent cx="6570980" cy="2067671"/>
@@ -7087,7 +8796,7 @@
                     </pic:cNvPicPr>
                   </pic:nvPicPr>
                   <pic:blipFill>
-                    <a:blip r:embed="rId13"/>
+                    <a:blip r:embed="rId10"/>
                     <a:srcRect/>
                     <a:stretch>
                       <a:fillRect/>
@@ -7233,59 +8942,198 @@
         <w:t>：</w:t>
       </w:r>
     </w:p>
-    <w:p/>
-    <w:p/>
-    <w:p>
-      <w:r>
-        <w:rPr>
-          <w:rFonts w:hint="eastAsia"/>
-          <w:noProof/>
-        </w:rPr>
-        <w:drawing>
-          <wp:inline distT="0" distB="0" distL="0" distR="0">
-            <wp:extent cx="5168265" cy="755650"/>
-            <wp:effectExtent l="19050" t="0" r="0" b="0"/>
-            <wp:docPr id="31" name="图片 31"/>
-            <wp:cNvGraphicFramePr>
-              <a:graphicFrameLocks xmlns:a="http://schemas.openxmlformats.org/drawingml/2006/main" noChangeAspect="1"/>
-            </wp:cNvGraphicFramePr>
-            <a:graphic xmlns:a="http://schemas.openxmlformats.org/drawingml/2006/main">
-              <a:graphicData uri="http://schemas.openxmlformats.org/drawingml/2006/picture">
-                <pic:pic xmlns:pic="http://schemas.openxmlformats.org/drawingml/2006/picture">
-                  <pic:nvPicPr>
-                    <pic:cNvPr id="0" name="Picture 31"/>
-                    <pic:cNvPicPr>
-                      <a:picLocks noChangeAspect="1" noChangeArrowheads="1"/>
-                    </pic:cNvPicPr>
-                  </pic:nvPicPr>
-                  <pic:blipFill>
-                    <a:blip r:embed="rId14"/>
-                    <a:srcRect/>
-                    <a:stretch>
-                      <a:fillRect/>
-                    </a:stretch>
-                  </pic:blipFill>
-                  <pic:spPr bwMode="auto">
-                    <a:xfrm>
-                      <a:off x="0" y="0"/>
-                      <a:ext cx="5168265" cy="755650"/>
-                    </a:xfrm>
-                    <a:prstGeom prst="rect">
-                      <a:avLst/>
-                    </a:prstGeom>
-                    <a:noFill/>
-                    <a:ln w="9525">
-                      <a:noFill/>
-                      <a:miter lim="800000"/>
-                      <a:headEnd/>
-                      <a:tailEnd/>
-                    </a:ln>
-                  </pic:spPr>
-                </pic:pic>
-              </a:graphicData>
-            </a:graphic>
-          </wp:inline>
-        </w:drawing>
+    <w:p>
+      <w:pPr>
+        <w:widowControl/>
+        <w:shd w:val="clear" w:color="auto" w:fill="CDE7D0"/>
+        <w:tabs>
+          <w:tab w:val="left" w:pos="916"/>
+          <w:tab w:val="left" w:pos="1832"/>
+          <w:tab w:val="left" w:pos="2748"/>
+          <w:tab w:val="left" w:pos="3664"/>
+          <w:tab w:val="left" w:pos="4580"/>
+          <w:tab w:val="left" w:pos="5496"/>
+          <w:tab w:val="left" w:pos="6412"/>
+          <w:tab w:val="left" w:pos="7328"/>
+          <w:tab w:val="left" w:pos="8244"/>
+          <w:tab w:val="left" w:pos="9160"/>
+          <w:tab w:val="left" w:pos="10076"/>
+          <w:tab w:val="left" w:pos="10992"/>
+          <w:tab w:val="left" w:pos="11908"/>
+          <w:tab w:val="left" w:pos="12824"/>
+          <w:tab w:val="left" w:pos="13740"/>
+          <w:tab w:val="left" w:pos="14656"/>
+        </w:tabs>
+        <w:spacing w:line="280" w:lineRule="exact"/>
+        <w:jc w:val="left"/>
+        <w:rPr>
+          <w:rFonts w:ascii="Microsoft YaHei Mono" w:eastAsia="Microsoft YaHei Mono" w:hAnsi="Microsoft YaHei Mono" w:cs="宋体"/>
+          <w:color w:val="000000"/>
+          <w:kern w:val="0"/>
+          <w:szCs w:val="21"/>
+        </w:rPr>
+      </w:pPr>
+      <w:r>
+        <w:rPr>
+          <w:rFonts w:ascii="Microsoft YaHei Mono" w:eastAsia="Microsoft YaHei Mono" w:hAnsi="Microsoft YaHei Mono" w:cs="宋体" w:hint="eastAsia"/>
+          <w:i/>
+          <w:iCs/>
+          <w:color w:val="808080"/>
+          <w:kern w:val="0"/>
+          <w:szCs w:val="21"/>
+        </w:rPr>
+        <w:t>&lt;!-- 过虑器链定义，从上向下顺序执行，一般将/**放在最下边 --&gt;</w:t>
+      </w:r>
+      <w:r>
+        <w:rPr>
+          <w:rFonts w:ascii="Microsoft YaHei Mono" w:eastAsia="Microsoft YaHei Mono" w:hAnsi="Microsoft YaHei Mono" w:cs="宋体" w:hint="eastAsia"/>
+          <w:i/>
+          <w:iCs/>
+          <w:color w:val="808080"/>
+          <w:kern w:val="0"/>
+          <w:szCs w:val="21"/>
+        </w:rPr>
+        <w:br/>
+      </w:r>
+      <w:r>
+        <w:rPr>
+          <w:rFonts w:ascii="Microsoft YaHei Mono" w:eastAsia="Microsoft YaHei Mono" w:hAnsi="Microsoft YaHei Mono" w:cs="宋体" w:hint="eastAsia"/>
+          <w:color w:val="000000"/>
+          <w:kern w:val="0"/>
+          <w:szCs w:val="21"/>
+          <w:shd w:val="clear" w:color="auto" w:fill="EFEFEF"/>
+        </w:rPr>
+        <w:t>&lt;</w:t>
+      </w:r>
+      <w:r>
+        <w:rPr>
+          <w:rFonts w:ascii="Microsoft YaHei Mono" w:eastAsia="Microsoft YaHei Mono" w:hAnsi="Microsoft YaHei Mono" w:cs="宋体" w:hint="eastAsia"/>
+          <w:b/>
+          <w:bCs/>
+          <w:color w:val="000080"/>
+          <w:kern w:val="0"/>
+          <w:szCs w:val="21"/>
+          <w:shd w:val="clear" w:color="auto" w:fill="EFEFEF"/>
+        </w:rPr>
+        <w:t xml:space="preserve">property </w:t>
+      </w:r>
+      <w:r>
+        <w:rPr>
+          <w:rFonts w:ascii="Microsoft YaHei Mono" w:eastAsia="Microsoft YaHei Mono" w:hAnsi="Microsoft YaHei Mono" w:cs="宋体" w:hint="eastAsia"/>
+          <w:b/>
+          <w:bCs/>
+          <w:color w:val="0000FF"/>
+          <w:kern w:val="0"/>
+          <w:szCs w:val="21"/>
+          <w:shd w:val="clear" w:color="auto" w:fill="EFEFEF"/>
+        </w:rPr>
+        <w:t>name</w:t>
+      </w:r>
+      <w:r>
+        <w:rPr>
+          <w:rFonts w:ascii="Microsoft YaHei Mono" w:eastAsia="Microsoft YaHei Mono" w:hAnsi="Microsoft YaHei Mono" w:cs="宋体" w:hint="eastAsia"/>
+          <w:b/>
+          <w:bCs/>
+          <w:color w:val="008000"/>
+          <w:kern w:val="0"/>
+          <w:szCs w:val="21"/>
+          <w:shd w:val="clear" w:color="auto" w:fill="EFEFEF"/>
+        </w:rPr>
+        <w:t>="filterChainDefinitions"</w:t>
+      </w:r>
+      <w:r>
+        <w:rPr>
+          <w:rFonts w:ascii="Microsoft YaHei Mono" w:eastAsia="Microsoft YaHei Mono" w:hAnsi="Microsoft YaHei Mono" w:cs="宋体" w:hint="eastAsia"/>
+          <w:color w:val="000000"/>
+          <w:kern w:val="0"/>
+          <w:szCs w:val="21"/>
+          <w:shd w:val="clear" w:color="auto" w:fill="EFEFEF"/>
+        </w:rPr>
+        <w:t>&gt;</w:t>
+      </w:r>
+      <w:r>
+        <w:rPr>
+          <w:rFonts w:ascii="Microsoft YaHei Mono" w:eastAsia="Microsoft YaHei Mono" w:hAnsi="Microsoft YaHei Mono" w:cs="宋体" w:hint="eastAsia"/>
+          <w:color w:val="000000"/>
+          <w:kern w:val="0"/>
+          <w:szCs w:val="21"/>
+        </w:rPr>
+        <w:br/>
+        <w:t xml:space="preserve">    </w:t>
+      </w:r>
+      <w:r>
+        <w:rPr>
+          <w:rFonts w:ascii="Microsoft YaHei Mono" w:eastAsia="Microsoft YaHei Mono" w:hAnsi="Microsoft YaHei Mono" w:cs="宋体" w:hint="eastAsia"/>
+          <w:color w:val="000000"/>
+          <w:kern w:val="0"/>
+          <w:szCs w:val="21"/>
+          <w:shd w:val="clear" w:color="auto" w:fill="EFEFEF"/>
+        </w:rPr>
+        <w:t>&lt;</w:t>
+      </w:r>
+      <w:r>
+        <w:rPr>
+          <w:rFonts w:ascii="Microsoft YaHei Mono" w:eastAsia="Microsoft YaHei Mono" w:hAnsi="Microsoft YaHei Mono" w:cs="宋体" w:hint="eastAsia"/>
+          <w:b/>
+          <w:bCs/>
+          <w:color w:val="000080"/>
+          <w:kern w:val="0"/>
+          <w:szCs w:val="21"/>
+          <w:shd w:val="clear" w:color="auto" w:fill="EFEFEF"/>
+        </w:rPr>
+        <w:t>value</w:t>
+      </w:r>
+      <w:r>
+        <w:rPr>
+          <w:rFonts w:ascii="Microsoft YaHei Mono" w:eastAsia="Microsoft YaHei Mono" w:hAnsi="Microsoft YaHei Mono" w:cs="宋体" w:hint="eastAsia"/>
+          <w:color w:val="000000"/>
+          <w:kern w:val="0"/>
+          <w:szCs w:val="21"/>
+          <w:shd w:val="clear" w:color="auto" w:fill="EFEFEF"/>
+        </w:rPr>
+        <w:t>&gt;</w:t>
+      </w:r>
+      <w:r>
+        <w:rPr>
+          <w:rFonts w:ascii="Microsoft YaHei Mono" w:eastAsia="Microsoft YaHei Mono" w:hAnsi="Microsoft YaHei Mono" w:cs="宋体" w:hint="eastAsia"/>
+          <w:color w:val="000000"/>
+          <w:kern w:val="0"/>
+          <w:szCs w:val="21"/>
+        </w:rPr>
+        <w:br/>
+        <w:t xml:space="preserve">        </w:t>
+      </w:r>
+      <w:r>
+        <w:rPr>
+          <w:rFonts w:ascii="Microsoft YaHei Mono" w:eastAsia="Microsoft YaHei Mono" w:hAnsi="Microsoft YaHei Mono" w:cs="宋体" w:hint="eastAsia"/>
+          <w:i/>
+          <w:iCs/>
+          <w:color w:val="808080"/>
+          <w:kern w:val="0"/>
+          <w:szCs w:val="21"/>
+        </w:rPr>
+        <w:t>&lt;!-- 请求 logout.action地址，shiro去清除session--&gt;</w:t>
+      </w:r>
+      <w:r>
+        <w:rPr>
+          <w:rFonts w:ascii="Microsoft YaHei Mono" w:eastAsia="Microsoft YaHei Mono" w:hAnsi="Microsoft YaHei Mono" w:cs="宋体" w:hint="eastAsia"/>
+          <w:i/>
+          <w:iCs/>
+          <w:color w:val="808080"/>
+          <w:kern w:val="0"/>
+          <w:szCs w:val="21"/>
+        </w:rPr>
+        <w:br/>
+        <w:t xml:space="preserve">        </w:t>
+      </w:r>
+      <w:r>
+        <w:rPr>
+          <w:rFonts w:ascii="Microsoft YaHei Mono" w:eastAsia="Microsoft YaHei Mono" w:hAnsi="Microsoft YaHei Mono" w:cs="宋体" w:hint="eastAsia"/>
+          <w:color w:val="000000"/>
+          <w:kern w:val="0"/>
+          <w:szCs w:val="21"/>
+        </w:rPr>
+        <w:t>/user/logout = logout</w:t>
       </w:r>
     </w:p>
     <w:p/>
@@ -7346,7 +9194,7 @@
                     </pic:cNvPicPr>
                   </pic:nvPicPr>
                   <pic:blipFill>
-                    <a:blip r:embed="rId15"/>
+                    <a:blip r:embed="rId11"/>
                     <a:srcRect/>
                     <a:stretch>
                       <a:fillRect/>
@@ -7437,7 +9285,6 @@
         <w:t>设置完整认证信息</w:t>
       </w:r>
     </w:p>
-    <w:p/>
     <w:p>
       <w:pPr>
         <w:rPr>
@@ -7458,7 +9305,15 @@
         <w:rPr>
           <w:rFonts w:hint="eastAsia"/>
         </w:rPr>
-        <w:t>从数据库查询用户信息，将用户菜单、</w:t>
+        <w:t>从数据库查询</w:t>
+      </w:r>
+      <w:bookmarkStart w:id="0" w:name="_GoBack"/>
+      <w:bookmarkEnd w:id="0"/>
+      <w:r>
+        <w:rPr>
+          <w:rFonts w:hint="eastAsia"/>
+        </w:rPr>
+        <w:t>用户信息，将用户菜单、</w:t>
       </w:r>
       <w:r>
         <w:rPr>
@@ -7535,6 +9390,7 @@
           <w:sz w:val="24"/>
           <w:szCs w:val="24"/>
         </w:rPr>
+        <w:lastRenderedPageBreak/>
         <w:t>先使用静态代码实现：</w:t>
       </w:r>
     </w:p>
@@ -7555,7 +9411,6 @@
           <w:rFonts w:hint="eastAsia"/>
           <w:noProof/>
         </w:rPr>
-        <w:lastRenderedPageBreak/>
         <w:drawing>
           <wp:inline distT="0" distB="0" distL="0" distR="0">
             <wp:extent cx="6570980" cy="4008647"/>
@@ -7574,7 +9429,7 @@
                     </pic:cNvPicPr>
                   </pic:nvPicPr>
                   <pic:blipFill>
-                    <a:blip r:embed="rId16"/>
+                    <a:blip r:embed="rId12"/>
                     <a:srcRect/>
                     <a:stretch>
                       <a:fillRect/>
@@ -7651,7 +9506,7 @@
                     </pic:cNvPicPr>
                   </pic:nvPicPr>
                   <pic:blipFill>
-                    <a:blip r:embed="rId17"/>
+                    <a:blip r:embed="rId13"/>
                     <a:srcRect/>
                     <a:stretch>
                       <a:fillRect/>
@@ -7754,7 +9609,6 @@
         <w:rPr>
           <w:rFonts w:hint="eastAsia"/>
         </w:rPr>
-        <w:lastRenderedPageBreak/>
         <w:t>1</w:t>
       </w:r>
       <w:r>
@@ -8178,7 +10032,7 @@
                     </pic:cNvPicPr>
                   </pic:nvPicPr>
                   <pic:blipFill>
-                    <a:blip r:embed="rId18"/>
+                    <a:blip r:embed="rId14"/>
                     <a:srcRect/>
                     <a:stretch>
                       <a:fillRect/>
@@ -9193,6 +11047,7 @@
     <w:p/>
     <w:p>
       <w:r>
+        <w:lastRenderedPageBreak/>
         <w:t>anon:</w:t>
       </w:r>
       <w:r>
@@ -9281,7 +11136,6 @@
     </w:p>
     <w:p>
       <w:r>
-        <w:lastRenderedPageBreak/>
         <w:t>perms</w:t>
       </w:r>
       <w:r>
@@ -9567,7 +11421,7 @@
                     </pic:cNvPicPr>
                   </pic:nvPicPr>
                   <pic:blipFill>
-                    <a:blip r:embed="rId19"/>
+                    <a:blip r:embed="rId15"/>
                     <a:srcRect/>
                     <a:stretch>
                       <a:fillRect/>
@@ -10827,6 +12681,7 @@
           <w:sz w:val="24"/>
           <w:szCs w:val="24"/>
         </w:rPr>
+        <w:lastRenderedPageBreak/>
         <w:tab/>
       </w:r>
       <w:r>
@@ -10896,7 +12751,6 @@
           <w:sz w:val="24"/>
           <w:szCs w:val="24"/>
         </w:rPr>
-        <w:lastRenderedPageBreak/>
         <w:tab/>
       </w:r>
       <w:r>
@@ -12588,7 +14442,7 @@
                     </pic:cNvPicPr>
                   </pic:nvPicPr>
                   <pic:blipFill>
-                    <a:blip r:embed="rId20"/>
+                    <a:blip r:embed="rId16"/>
                     <a:srcRect/>
                     <a:stretch>
                       <a:fillRect/>
@@ -14755,7 +16609,7 @@
                     </pic:cNvPicPr>
                   </pic:nvPicPr>
                   <pic:blipFill>
-                    <a:blip r:embed="rId21"/>
+                    <a:blip r:embed="rId17"/>
                     <a:srcRect/>
                     <a:stretch>
                       <a:fillRect/>
@@ -14832,7 +16686,7 @@
                     </pic:cNvPicPr>
                   </pic:nvPicPr>
                   <pic:blipFill>
-                    <a:blip r:embed="rId22"/>
+                    <a:blip r:embed="rId18"/>
                     <a:srcRect/>
                     <a:stretch>
                       <a:fillRect/>
@@ -14886,7 +16740,7 @@
                     </pic:cNvPicPr>
                   </pic:nvPicPr>
                   <pic:blipFill>
-                    <a:blip r:embed="rId23"/>
+                    <a:blip r:embed="rId19"/>
                     <a:srcRect/>
                     <a:stretch>
                       <a:fillRect/>
@@ -14941,7 +16795,7 @@
                     </pic:cNvPicPr>
                   </pic:nvPicPr>
                   <pic:blipFill>
-                    <a:blip r:embed="rId24"/>
+                    <a:blip r:embed="rId20"/>
                     <a:srcRect/>
                     <a:stretch>
                       <a:fillRect/>
@@ -16005,7 +17859,7 @@
                     </pic:cNvPicPr>
                   </pic:nvPicPr>
                   <pic:blipFill>
-                    <a:blip r:embed="rId25"/>
+                    <a:blip r:embed="rId21"/>
                     <a:srcRect/>
                     <a:stretch>
                       <a:fillRect/>
@@ -16502,7 +18356,7 @@
                     </pic:cNvPicPr>
                   </pic:nvPicPr>
                   <pic:blipFill>
-                    <a:blip r:embed="rId26"/>
+                    <a:blip r:embed="rId22"/>
                     <a:srcRect/>
                     <a:stretch>
                       <a:fillRect/>
@@ -16572,7 +18426,7 @@
                     </pic:cNvPicPr>
                   </pic:nvPicPr>
                   <pic:blipFill>
-                    <a:blip r:embed="rId27"/>
+                    <a:blip r:embed="rId23"/>
                     <a:srcRect/>
                     <a:stretch>
                       <a:fillRect/>
@@ -16626,7 +18480,7 @@
                     </pic:cNvPicPr>
                   </pic:nvPicPr>
                   <pic:blipFill>
-                    <a:blip r:embed="rId28"/>
+                    <a:blip r:embed="rId24"/>
                     <a:srcRect/>
                     <a:stretch>
                       <a:fillRect/>
@@ -16691,7 +18545,7 @@
                     </pic:cNvPicPr>
                   </pic:nvPicPr>
                   <pic:blipFill>
-                    <a:blip r:embed="rId29"/>
+                    <a:blip r:embed="rId25"/>
                     <a:srcRect/>
                     <a:stretch>
                       <a:fillRect/>
@@ -17178,7 +19032,7 @@
                     </pic:cNvPicPr>
                   </pic:nvPicPr>
                   <pic:blipFill>
-                    <a:blip r:embed="rId30"/>
+                    <a:blip r:embed="rId26"/>
                     <a:srcRect/>
                     <a:stretch>
                       <a:fillRect/>
@@ -17338,7 +19192,7 @@
                     </pic:cNvPicPr>
                   </pic:nvPicPr>
                   <pic:blipFill>
-                    <a:blip r:embed="rId31"/>
+                    <a:blip r:embed="rId27"/>
                     <a:srcRect/>
                     <a:stretch>
                       <a:fillRect/>
@@ -17392,7 +19246,7 @@
                     </pic:cNvPicPr>
                   </pic:nvPicPr>
                   <pic:blipFill>
-                    <a:blip r:embed="rId32"/>
+                    <a:blip r:embed="rId28"/>
                     <a:srcRect/>
                     <a:stretch>
                       <a:fillRect/>
@@ -17609,7 +19463,7 @@
                     </pic:cNvPicPr>
                   </pic:nvPicPr>
                   <pic:blipFill>
-                    <a:blip r:embed="rId33"/>
+                    <a:blip r:embed="rId29"/>
                     <a:srcRect/>
                     <a:stretch>
                       <a:fillRect/>
@@ -17686,7 +19540,7 @@
                     </pic:cNvPicPr>
                   </pic:nvPicPr>
                   <pic:blipFill>
-                    <a:blip r:embed="rId34"/>
+                    <a:blip r:embed="rId30"/>
                     <a:srcRect/>
                     <a:stretch>
                       <a:fillRect/>
@@ -17739,7 +19593,7 @@
                     </pic:cNvPicPr>
                   </pic:nvPicPr>
                   <pic:blipFill>
-                    <a:blip r:embed="rId35"/>
+                    <a:blip r:embed="rId31"/>
                     <a:srcRect/>
                     <a:stretch>
                       <a:fillRect/>
@@ -17828,7 +19682,7 @@
                     </pic:cNvPicPr>
                   </pic:nvPicPr>
                   <pic:blipFill>
-                    <a:blip r:embed="rId36"/>
+                    <a:blip r:embed="rId32"/>
                     <a:srcRect/>
                     <a:stretch>
                       <a:fillRect/>
@@ -17892,7 +19746,7 @@
                     </pic:cNvPicPr>
                   </pic:nvPicPr>
                   <pic:blipFill>
-                    <a:blip r:embed="rId37"/>
+                    <a:blip r:embed="rId33"/>
                     <a:srcRect/>
                     <a:stretch>
                       <a:fillRect/>
@@ -17975,7 +19829,7 @@
                     </pic:cNvPicPr>
                   </pic:nvPicPr>
                   <pic:blipFill>
-                    <a:blip r:embed="rId38"/>
+                    <a:blip r:embed="rId34"/>
                     <a:srcRect/>
                     <a:stretch>
                       <a:fillRect/>
@@ -18147,7 +20001,7 @@
                     </pic:cNvPicPr>
                   </pic:nvPicPr>
                   <pic:blipFill>
-                    <a:blip r:embed="rId39"/>
+                    <a:blip r:embed="rId35"/>
                     <a:srcRect/>
                     <a:stretch>
                       <a:fillRect/>
@@ -18201,7 +20055,7 @@
                     </pic:cNvPicPr>
                   </pic:nvPicPr>
                   <pic:blipFill>
-                    <a:blip r:embed="rId40"/>
+                    <a:blip r:embed="rId36"/>
                     <a:srcRect/>
                     <a:stretch>
                       <a:fillRect/>
@@ -18275,7 +20129,7 @@
                     </pic:cNvPicPr>
                   </pic:nvPicPr>
                   <pic:blipFill>
-                    <a:blip r:embed="rId41"/>
+                    <a:blip r:embed="rId37"/>
                     <a:srcRect/>
                     <a:stretch>
                       <a:fillRect/>
@@ -18345,7 +20199,7 @@
                     </pic:cNvPicPr>
                   </pic:nvPicPr>
                   <pic:blipFill>
-                    <a:blip r:embed="rId42"/>
+                    <a:blip r:embed="rId38"/>
                     <a:srcRect/>
                     <a:stretch>
                       <a:fillRect/>
@@ -18398,7 +20252,7 @@
                     </pic:cNvPicPr>
                   </pic:nvPicPr>
                   <pic:blipFill>
-                    <a:blip r:embed="rId43"/>
+                    <a:blip r:embed="rId39"/>
                     <a:srcRect/>
                     <a:stretch>
                       <a:fillRect/>
@@ -18463,7 +20317,7 @@
                     </pic:cNvPicPr>
                   </pic:nvPicPr>
                   <pic:blipFill>
-                    <a:blip r:embed="rId44"/>
+                    <a:blip r:embed="rId40"/>
                     <a:srcRect/>
                     <a:stretch>
                       <a:fillRect/>
@@ -18552,7 +20406,7 @@
                     </pic:cNvPicPr>
                   </pic:nvPicPr>
                   <pic:blipFill>
-                    <a:blip r:embed="rId45"/>
+                    <a:blip r:embed="rId41"/>
                     <a:srcRect/>
                     <a:stretch>
                       <a:fillRect/>
@@ -18644,7 +20498,7 @@
                     </pic:cNvPicPr>
                   </pic:nvPicPr>
                   <pic:blipFill>
-                    <a:blip r:embed="rId46"/>
+                    <a:blip r:embed="rId42"/>
                     <a:srcRect/>
                     <a:stretch>
                       <a:fillRect/>
@@ -18753,7 +20607,7 @@
                     </pic:cNvPicPr>
                   </pic:nvPicPr>
                   <pic:blipFill>
-                    <a:blip r:embed="rId47"/>
+                    <a:blip r:embed="rId43"/>
                     <a:srcRect/>
                     <a:stretch>
                       <a:fillRect/>
@@ -20093,7 +21947,6 @@
     <w:basedOn w:val="a"/>
     <w:link w:val="a4"/>
     <w:uiPriority w:val="99"/>
-    <w:semiHidden/>
     <w:unhideWhenUsed/>
     <w:rsid w:val="00914D38"/>
     <w:pPr>
@@ -20117,7 +21970,6 @@
     <w:basedOn w:val="a0"/>
     <w:link w:val="a3"/>
     <w:uiPriority w:val="99"/>
-    <w:semiHidden/>
     <w:rsid w:val="00914D38"/>
     <w:rPr>
       <w:sz w:val="18"/>
@@ -20129,7 +21981,6 @@
     <w:basedOn w:val="a"/>
     <w:link w:val="a6"/>
     <w:uiPriority w:val="99"/>
-    <w:semiHidden/>
     <w:unhideWhenUsed/>
     <w:rsid w:val="00914D38"/>
     <w:pPr>
@@ -20150,7 +22001,6 @@
     <w:basedOn w:val="a0"/>
     <w:link w:val="a5"/>
     <w:uiPriority w:val="99"/>
-    <w:semiHidden/>
     <w:rsid w:val="00914D38"/>
     <w:rPr>
       <w:sz w:val="18"/>
